--- a/SURAT PERJANJIAN MEL MEDICA.docx
+++ b/SURAT PERJANJIAN MEL MEDICA.docx
@@ -1,6 +1,6 @@
 
 <file path=word/document.xml><?xml version="1.0" encoding="utf-8"?>
-<w:document xmlns:wpc="http://schemas.microsoft.com/office/word/2010/wordprocessingCanvas" xmlns:cx="http://schemas.microsoft.com/office/drawing/2014/chartex" xmlns:cx1="http://schemas.microsoft.com/office/drawing/2015/9/8/chartex" xmlns:cx2="http://schemas.microsoft.com/office/drawing/2015/10/21/chartex" xmlns:cx3="http://schemas.microsoft.com/office/drawing/2016/5/9/chartex" xmlns:cx4="http://schemas.microsoft.com/office/drawing/2016/5/10/chartex" xmlns:cx5="http://schemas.microsoft.com/office/drawing/2016/5/11/chartex" xmlns:cx6="http://schemas.microsoft.com/office/drawing/2016/5/12/chartex" xmlns:cx7="http://schemas.microsoft.com/office/drawing/2016/5/13/chartex" xmlns:cx8="http://schemas.microsoft.com/office/drawing/2016/5/14/chartex" xmlns:mc="http://schemas.openxmlformats.org/markup-compatibility/2006" xmlns:aink="http://schemas.microsoft.com/office/drawing/2016/ink" xmlns:am3d="http://schemas.microsoft.com/office/drawing/2017/model3d" xmlns:o="urn:schemas-microsoft-com:office:office" xmlns:r="http://schemas.openxmlformats.org/officeDocument/2006/relationships" xmlns:m="http://schemas.openxmlformats.org/officeDocument/2006/math" xmlns:v="urn:schemas-microsoft-com:vml" xmlns:wp14="http://schemas.microsoft.com/office/word/2010/wordprocessingDrawing" xmlns:wp="http://schemas.openxmlformats.org/drawingml/2006/wordprocessingDrawing" xmlns:w10="urn:schemas-microsoft-com:office:word" xmlns:w="http://schemas.openxmlformats.org/wordprocessingml/2006/main" xmlns:w14="http://schemas.microsoft.com/office/word/2010/wordml" xmlns:w15="http://schemas.microsoft.com/office/word/2012/wordml" xmlns:w16cid="http://schemas.microsoft.com/office/word/2016/wordml/cid" xmlns:w16se="http://schemas.microsoft.com/office/word/2015/wordml/symex" xmlns:wpg="http://schemas.microsoft.com/office/word/2010/wordprocessingGroup" xmlns:wpi="http://schemas.microsoft.com/office/word/2010/wordprocessingInk" xmlns:wne="http://schemas.microsoft.com/office/word/2006/wordml" xmlns:wps="http://schemas.microsoft.com/office/word/2010/wordprocessingShape" mc:Ignorable="w14 w15 w16se w16cid wp14">
+<w:document xmlns:wpc="http://schemas.microsoft.com/office/word/2010/wordprocessingCanvas" xmlns:mc="http://schemas.openxmlformats.org/markup-compatibility/2006" xmlns:o="urn:schemas-microsoft-com:office:office" xmlns:r="http://schemas.openxmlformats.org/officeDocument/2006/relationships" xmlns:m="http://schemas.openxmlformats.org/officeDocument/2006/math" xmlns:v="urn:schemas-microsoft-com:vml" xmlns:wp14="http://schemas.microsoft.com/office/word/2010/wordprocessingDrawing" xmlns:wp="http://schemas.openxmlformats.org/drawingml/2006/wordprocessingDrawing" xmlns:w10="urn:schemas-microsoft-com:office:word" xmlns:w="http://schemas.openxmlformats.org/wordprocessingml/2006/main" xmlns:w14="http://schemas.microsoft.com/office/word/2010/wordml" xmlns:w15="http://schemas.microsoft.com/office/word/2012/wordml" xmlns:wpg="http://schemas.microsoft.com/office/word/2010/wordprocessingGroup" xmlns:wpi="http://schemas.microsoft.com/office/word/2010/wordprocessingInk" xmlns:wne="http://schemas.microsoft.com/office/word/2006/wordml" xmlns:wps="http://schemas.microsoft.com/office/word/2010/wordprocessingShape" mc:Ignorable="w14 w15 wp14">
   <w:body>
     <w:p>
       <w:pPr>
@@ -20,31 +20,29 @@
           <w:sz w:val="28"/>
           <w:szCs w:val="28"/>
         </w:rPr>
-        <w:t>SURAT PERJANJIAN PE</w:t>
-      </w:r>
-      <w:bookmarkStart w:id="0" w:name="_GoBack"/>
-      <w:bookmarkEnd w:id="0"/>
-      <w:r>
+        <w:t>SURAT PERJANJIAN PEMBUATAN</w:t>
+      </w:r>
+    </w:p>
+    <w:p>
+      <w:pPr>
+        <w:spacing w:line="360" w:lineRule="auto"/>
+        <w:jc w:val="center"/>
         <w:rPr>
           <w:rFonts w:ascii="Times New Roman" w:hAnsi="Times New Roman" w:cs="Times New Roman"/>
           <w:b/>
           <w:sz w:val="28"/>
           <w:szCs w:val="28"/>
         </w:rPr>
-        <w:t>MBUATAN</w:t>
-      </w:r>
-    </w:p>
-    <w:p>
-      <w:pPr>
-        <w:spacing w:line="360" w:lineRule="auto"/>
-        <w:jc w:val="center"/>
+      </w:pPr>
+      <w:r>
         <w:rPr>
           <w:rFonts w:ascii="Times New Roman" w:hAnsi="Times New Roman" w:cs="Times New Roman"/>
           <w:b/>
           <w:sz w:val="28"/>
           <w:szCs w:val="28"/>
         </w:rPr>
-      </w:pPr>
+        <w:t>WEB</w:t>
+      </w:r>
       <w:r>
         <w:rPr>
           <w:rFonts w:ascii="Times New Roman" w:hAnsi="Times New Roman" w:cs="Times New Roman"/>
@@ -52,15 +50,6 @@
           <w:sz w:val="28"/>
           <w:szCs w:val="28"/>
         </w:rPr>
-        <w:t>WEB</w:t>
-      </w:r>
-      <w:r>
-        <w:rPr>
-          <w:rFonts w:ascii="Times New Roman" w:hAnsi="Times New Roman" w:cs="Times New Roman"/>
-          <w:b/>
-          <w:sz w:val="28"/>
-          <w:szCs w:val="28"/>
-        </w:rPr>
         <w:t>SITE APOTEK MEL MEDICA</w:t>
       </w:r>
     </w:p>
@@ -216,6 +205,508 @@
           <w:szCs w:val="24"/>
         </w:rPr>
       </w:pPr>
+      <w:r>
+        <w:rPr>
+          <w:rFonts w:ascii="Times New Roman" w:hAnsi="Times New Roman" w:cs="Times New Roman"/>
+          <w:sz w:val="24"/>
+          <w:szCs w:val="24"/>
+        </w:rPr>
+        <w:t>N</w:t>
+      </w:r>
+      <w:r>
+        <w:rPr>
+          <w:rFonts w:ascii="Times New Roman" w:hAnsi="Times New Roman" w:cs="Times New Roman"/>
+          <w:sz w:val="24"/>
+          <w:szCs w:val="24"/>
+        </w:rPr>
+        <w:t>RP</w:t>
+      </w:r>
+      <w:r>
+        <w:rPr>
+          <w:rFonts w:ascii="Times New Roman" w:hAnsi="Times New Roman" w:cs="Times New Roman"/>
+          <w:sz w:val="24"/>
+          <w:szCs w:val="24"/>
+        </w:rPr>
+        <w:tab/>
+      </w:r>
+      <w:r>
+        <w:rPr>
+          <w:rFonts w:ascii="Times New Roman" w:hAnsi="Times New Roman" w:cs="Times New Roman"/>
+          <w:sz w:val="24"/>
+          <w:szCs w:val="24"/>
+        </w:rPr>
+        <w:t xml:space="preserve"> </w:t>
+      </w:r>
+      <w:r>
+        <w:rPr>
+          <w:rFonts w:ascii="Times New Roman" w:hAnsi="Times New Roman" w:cs="Times New Roman"/>
+          <w:sz w:val="24"/>
+          <w:szCs w:val="24"/>
+        </w:rPr>
+        <w:tab/>
+      </w:r>
+      <w:r>
+        <w:rPr>
+          <w:rFonts w:ascii="Times New Roman" w:hAnsi="Times New Roman" w:cs="Times New Roman"/>
+          <w:sz w:val="24"/>
+          <w:szCs w:val="24"/>
+        </w:rPr>
+        <w:t xml:space="preserve">: </w:t>
+      </w:r>
+      <w:r>
+        <w:rPr>
+          <w:rFonts w:ascii="Times New Roman" w:hAnsi="Times New Roman" w:cs="Times New Roman"/>
+          <w:sz w:val="24"/>
+          <w:szCs w:val="24"/>
+        </w:rPr>
+        <w:t>05211640000162</w:t>
+      </w:r>
+    </w:p>
+    <w:p>
+      <w:pPr>
+        <w:spacing w:line="360" w:lineRule="auto"/>
+        <w:jc w:val="both"/>
+        <w:rPr>
+          <w:rFonts w:ascii="Times New Roman" w:hAnsi="Times New Roman" w:cs="Times New Roman"/>
+          <w:sz w:val="24"/>
+          <w:szCs w:val="24"/>
+        </w:rPr>
+      </w:pPr>
+      <w:proofErr w:type="spellStart"/>
+      <w:r>
+        <w:rPr>
+          <w:rFonts w:ascii="Times New Roman" w:hAnsi="Times New Roman" w:cs="Times New Roman"/>
+          <w:sz w:val="24"/>
+          <w:szCs w:val="24"/>
+        </w:rPr>
+        <w:t>Alamat</w:t>
+      </w:r>
+      <w:proofErr w:type="spellEnd"/>
+      <w:r>
+        <w:rPr>
+          <w:rFonts w:ascii="Times New Roman" w:hAnsi="Times New Roman" w:cs="Times New Roman"/>
+          <w:sz w:val="24"/>
+          <w:szCs w:val="24"/>
+        </w:rPr>
+        <w:t xml:space="preserve"> </w:t>
+      </w:r>
+      <w:r>
+        <w:rPr>
+          <w:rFonts w:ascii="Times New Roman" w:hAnsi="Times New Roman" w:cs="Times New Roman"/>
+          <w:sz w:val="24"/>
+          <w:szCs w:val="24"/>
+        </w:rPr>
+        <w:tab/>
+      </w:r>
+      <w:r>
+        <w:rPr>
+          <w:rFonts w:ascii="Times New Roman" w:hAnsi="Times New Roman" w:cs="Times New Roman"/>
+          <w:sz w:val="24"/>
+          <w:szCs w:val="24"/>
+        </w:rPr>
+        <w:t xml:space="preserve">: Jl. </w:t>
+      </w:r>
+      <w:proofErr w:type="spellStart"/>
+      <w:r>
+        <w:rPr>
+          <w:rFonts w:ascii="Times New Roman" w:hAnsi="Times New Roman" w:cs="Times New Roman"/>
+          <w:sz w:val="24"/>
+          <w:szCs w:val="24"/>
+        </w:rPr>
+        <w:t>Wisma</w:t>
+      </w:r>
+      <w:proofErr w:type="spellEnd"/>
+      <w:r>
+        <w:rPr>
+          <w:rFonts w:ascii="Times New Roman" w:hAnsi="Times New Roman" w:cs="Times New Roman"/>
+          <w:sz w:val="24"/>
+          <w:szCs w:val="24"/>
+        </w:rPr>
+        <w:t xml:space="preserve"> </w:t>
+      </w:r>
+      <w:proofErr w:type="spellStart"/>
+      <w:r>
+        <w:rPr>
+          <w:rFonts w:ascii="Times New Roman" w:hAnsi="Times New Roman" w:cs="Times New Roman"/>
+          <w:sz w:val="24"/>
+          <w:szCs w:val="24"/>
+        </w:rPr>
+        <w:t>Permai</w:t>
+      </w:r>
+      <w:proofErr w:type="spellEnd"/>
+      <w:r>
+        <w:rPr>
+          <w:rFonts w:ascii="Times New Roman" w:hAnsi="Times New Roman" w:cs="Times New Roman"/>
+          <w:sz w:val="24"/>
+          <w:szCs w:val="24"/>
+        </w:rPr>
+        <w:t xml:space="preserve"> 3 No. 2, </w:t>
+      </w:r>
+      <w:proofErr w:type="spellStart"/>
+      <w:r>
+        <w:rPr>
+          <w:rFonts w:ascii="Times New Roman" w:hAnsi="Times New Roman" w:cs="Times New Roman"/>
+          <w:sz w:val="24"/>
+          <w:szCs w:val="24"/>
+        </w:rPr>
+        <w:t>Mulyorejo</w:t>
+      </w:r>
+      <w:proofErr w:type="spellEnd"/>
+      <w:r>
+        <w:rPr>
+          <w:rFonts w:ascii="Times New Roman" w:hAnsi="Times New Roman" w:cs="Times New Roman"/>
+          <w:sz w:val="24"/>
+          <w:szCs w:val="24"/>
+        </w:rPr>
+        <w:t>, Surabaya</w:t>
+      </w:r>
+    </w:p>
+    <w:p>
+      <w:pPr>
+        <w:spacing w:line="360" w:lineRule="auto"/>
+        <w:jc w:val="both"/>
+        <w:rPr>
+          <w:rFonts w:ascii="Times New Roman" w:hAnsi="Times New Roman" w:cs="Times New Roman"/>
+          <w:sz w:val="24"/>
+          <w:szCs w:val="24"/>
+        </w:rPr>
+      </w:pPr>
+      <w:proofErr w:type="spellStart"/>
+      <w:r>
+        <w:rPr>
+          <w:rFonts w:ascii="Times New Roman" w:hAnsi="Times New Roman" w:cs="Times New Roman"/>
+          <w:sz w:val="24"/>
+          <w:szCs w:val="24"/>
+        </w:rPr>
+        <w:t>Dalam</w:t>
+      </w:r>
+      <w:proofErr w:type="spellEnd"/>
+      <w:r>
+        <w:rPr>
+          <w:rFonts w:ascii="Times New Roman" w:hAnsi="Times New Roman" w:cs="Times New Roman"/>
+          <w:sz w:val="24"/>
+          <w:szCs w:val="24"/>
+        </w:rPr>
+        <w:t xml:space="preserve"> </w:t>
+      </w:r>
+      <w:proofErr w:type="spellStart"/>
+      <w:r>
+        <w:rPr>
+          <w:rFonts w:ascii="Times New Roman" w:hAnsi="Times New Roman" w:cs="Times New Roman"/>
+          <w:sz w:val="24"/>
+          <w:szCs w:val="24"/>
+        </w:rPr>
+        <w:t>hal</w:t>
+      </w:r>
+      <w:proofErr w:type="spellEnd"/>
+      <w:r>
+        <w:rPr>
+          <w:rFonts w:ascii="Times New Roman" w:hAnsi="Times New Roman" w:cs="Times New Roman"/>
+          <w:sz w:val="24"/>
+          <w:szCs w:val="24"/>
+        </w:rPr>
+        <w:t xml:space="preserve"> </w:t>
+      </w:r>
+      <w:proofErr w:type="spellStart"/>
+      <w:r>
+        <w:rPr>
+          <w:rFonts w:ascii="Times New Roman" w:hAnsi="Times New Roman" w:cs="Times New Roman"/>
+          <w:sz w:val="24"/>
+          <w:szCs w:val="24"/>
+        </w:rPr>
+        <w:t>ini</w:t>
+      </w:r>
+      <w:proofErr w:type="spellEnd"/>
+      <w:r>
+        <w:rPr>
+          <w:rFonts w:ascii="Times New Roman" w:hAnsi="Times New Roman" w:cs="Times New Roman"/>
+          <w:sz w:val="24"/>
+          <w:szCs w:val="24"/>
+        </w:rPr>
+        <w:t xml:space="preserve"> </w:t>
+      </w:r>
+      <w:proofErr w:type="spellStart"/>
+      <w:r>
+        <w:rPr>
+          <w:rFonts w:ascii="Times New Roman" w:hAnsi="Times New Roman" w:cs="Times New Roman"/>
+          <w:sz w:val="24"/>
+          <w:szCs w:val="24"/>
+        </w:rPr>
+        <w:t>bertindak</w:t>
+      </w:r>
+      <w:proofErr w:type="spellEnd"/>
+      <w:r>
+        <w:rPr>
+          <w:rFonts w:ascii="Times New Roman" w:hAnsi="Times New Roman" w:cs="Times New Roman"/>
+          <w:sz w:val="24"/>
+          <w:szCs w:val="24"/>
+        </w:rPr>
+        <w:t xml:space="preserve"> </w:t>
+      </w:r>
+      <w:proofErr w:type="spellStart"/>
+      <w:r>
+        <w:rPr>
+          <w:rFonts w:ascii="Times New Roman" w:hAnsi="Times New Roman" w:cs="Times New Roman"/>
+          <w:sz w:val="24"/>
+          <w:szCs w:val="24"/>
+        </w:rPr>
+        <w:t>untuk</w:t>
+      </w:r>
+      <w:proofErr w:type="spellEnd"/>
+      <w:r>
+        <w:rPr>
+          <w:rFonts w:ascii="Times New Roman" w:hAnsi="Times New Roman" w:cs="Times New Roman"/>
+          <w:sz w:val="24"/>
+          <w:szCs w:val="24"/>
+        </w:rPr>
+        <w:t xml:space="preserve"> </w:t>
+      </w:r>
+      <w:proofErr w:type="spellStart"/>
+      <w:r>
+        <w:rPr>
+          <w:rFonts w:ascii="Times New Roman" w:hAnsi="Times New Roman" w:cs="Times New Roman"/>
+          <w:sz w:val="24"/>
+          <w:szCs w:val="24"/>
+        </w:rPr>
+        <w:t>dan</w:t>
+      </w:r>
+      <w:proofErr w:type="spellEnd"/>
+      <w:r>
+        <w:rPr>
+          <w:rFonts w:ascii="Times New Roman" w:hAnsi="Times New Roman" w:cs="Times New Roman"/>
+          <w:sz w:val="24"/>
+          <w:szCs w:val="24"/>
+        </w:rPr>
+        <w:t xml:space="preserve"> </w:t>
+      </w:r>
+      <w:proofErr w:type="spellStart"/>
+      <w:r>
+        <w:rPr>
+          <w:rFonts w:ascii="Times New Roman" w:hAnsi="Times New Roman" w:cs="Times New Roman"/>
+          <w:sz w:val="24"/>
+          <w:szCs w:val="24"/>
+        </w:rPr>
+        <w:t>atas</w:t>
+      </w:r>
+      <w:proofErr w:type="spellEnd"/>
+      <w:r>
+        <w:rPr>
+          <w:rFonts w:ascii="Times New Roman" w:hAnsi="Times New Roman" w:cs="Times New Roman"/>
+          <w:sz w:val="24"/>
+          <w:szCs w:val="24"/>
+        </w:rPr>
+        <w:t xml:space="preserve"> </w:t>
+      </w:r>
+      <w:proofErr w:type="spellStart"/>
+      <w:r>
+        <w:rPr>
+          <w:rFonts w:ascii="Times New Roman" w:hAnsi="Times New Roman" w:cs="Times New Roman"/>
+          <w:sz w:val="24"/>
+          <w:szCs w:val="24"/>
+        </w:rPr>
+        <w:t>nama</w:t>
+      </w:r>
+      <w:proofErr w:type="spellEnd"/>
+      <w:r>
+        <w:rPr>
+          <w:rFonts w:ascii="Times New Roman" w:hAnsi="Times New Roman" w:cs="Times New Roman"/>
+          <w:sz w:val="24"/>
+          <w:szCs w:val="24"/>
+        </w:rPr>
+        <w:t xml:space="preserve"> DDPL ASYIQUE </w:t>
+      </w:r>
+      <w:proofErr w:type="spellStart"/>
+      <w:r>
+        <w:rPr>
+          <w:rFonts w:ascii="Times New Roman" w:hAnsi="Times New Roman" w:cs="Times New Roman"/>
+          <w:sz w:val="24"/>
+          <w:szCs w:val="24"/>
+        </w:rPr>
+        <w:t>untuk</w:t>
+      </w:r>
+      <w:proofErr w:type="spellEnd"/>
+      <w:r>
+        <w:rPr>
+          <w:rFonts w:ascii="Times New Roman" w:hAnsi="Times New Roman" w:cs="Times New Roman"/>
+          <w:sz w:val="24"/>
+          <w:szCs w:val="24"/>
+        </w:rPr>
+        <w:t xml:space="preserve"> </w:t>
+      </w:r>
+      <w:proofErr w:type="spellStart"/>
+      <w:r>
+        <w:rPr>
+          <w:rFonts w:ascii="Times New Roman" w:hAnsi="Times New Roman" w:cs="Times New Roman"/>
+          <w:sz w:val="24"/>
+          <w:szCs w:val="24"/>
+        </w:rPr>
+        <w:t>selanjutnya</w:t>
+      </w:r>
+      <w:proofErr w:type="spellEnd"/>
+      <w:r>
+        <w:rPr>
+          <w:rFonts w:ascii="Times New Roman" w:hAnsi="Times New Roman" w:cs="Times New Roman"/>
+          <w:sz w:val="24"/>
+          <w:szCs w:val="24"/>
+        </w:rPr>
+        <w:t xml:space="preserve"> </w:t>
+      </w:r>
+      <w:proofErr w:type="spellStart"/>
+      <w:r>
+        <w:rPr>
+          <w:rFonts w:ascii="Times New Roman" w:hAnsi="Times New Roman" w:cs="Times New Roman"/>
+          <w:sz w:val="24"/>
+          <w:szCs w:val="24"/>
+        </w:rPr>
+        <w:t>disebut</w:t>
+      </w:r>
+      <w:proofErr w:type="spellEnd"/>
+      <w:r>
+        <w:rPr>
+          <w:rFonts w:ascii="Times New Roman" w:hAnsi="Times New Roman" w:cs="Times New Roman"/>
+          <w:sz w:val="24"/>
+          <w:szCs w:val="24"/>
+        </w:rPr>
+        <w:t xml:space="preserve"> </w:t>
+      </w:r>
+      <w:proofErr w:type="spellStart"/>
+      <w:r>
+        <w:rPr>
+          <w:rFonts w:ascii="Times New Roman" w:hAnsi="Times New Roman" w:cs="Times New Roman"/>
+          <w:sz w:val="24"/>
+          <w:szCs w:val="24"/>
+        </w:rPr>
+        <w:t>sebagai</w:t>
+      </w:r>
+      <w:proofErr w:type="spellEnd"/>
+      <w:r>
+        <w:rPr>
+          <w:rFonts w:ascii="Times New Roman" w:hAnsi="Times New Roman" w:cs="Times New Roman"/>
+          <w:sz w:val="24"/>
+          <w:szCs w:val="24"/>
+        </w:rPr>
+        <w:t xml:space="preserve"> </w:t>
+      </w:r>
+      <w:proofErr w:type="spellStart"/>
+      <w:r>
+        <w:rPr>
+          <w:rFonts w:ascii="Times New Roman" w:hAnsi="Times New Roman" w:cs="Times New Roman"/>
+          <w:sz w:val="24"/>
+          <w:szCs w:val="24"/>
+        </w:rPr>
+        <w:t>Pihak</w:t>
+      </w:r>
+      <w:proofErr w:type="spellEnd"/>
+      <w:r>
+        <w:rPr>
+          <w:rFonts w:ascii="Times New Roman" w:hAnsi="Times New Roman" w:cs="Times New Roman"/>
+          <w:sz w:val="24"/>
+          <w:szCs w:val="24"/>
+        </w:rPr>
+        <w:t xml:space="preserve"> </w:t>
+      </w:r>
+      <w:proofErr w:type="spellStart"/>
+      <w:r>
+        <w:rPr>
+          <w:rFonts w:ascii="Times New Roman" w:hAnsi="Times New Roman" w:cs="Times New Roman"/>
+          <w:sz w:val="24"/>
+          <w:szCs w:val="24"/>
+        </w:rPr>
+        <w:t>Pertama</w:t>
+      </w:r>
+      <w:proofErr w:type="spellEnd"/>
+      <w:r>
+        <w:rPr>
+          <w:rFonts w:ascii="Times New Roman" w:hAnsi="Times New Roman" w:cs="Times New Roman"/>
+          <w:sz w:val="24"/>
+          <w:szCs w:val="24"/>
+        </w:rPr>
+        <w:t>.</w:t>
+      </w:r>
+    </w:p>
+    <w:p>
+      <w:pPr>
+        <w:spacing w:line="360" w:lineRule="auto"/>
+        <w:jc w:val="both"/>
+        <w:rPr>
+          <w:rFonts w:ascii="Times New Roman" w:hAnsi="Times New Roman" w:cs="Times New Roman"/>
+          <w:sz w:val="24"/>
+          <w:szCs w:val="24"/>
+        </w:rPr>
+      </w:pPr>
+      <w:r>
+        <w:rPr>
+          <w:rFonts w:ascii="Times New Roman" w:hAnsi="Times New Roman" w:cs="Times New Roman"/>
+          <w:sz w:val="24"/>
+          <w:szCs w:val="24"/>
+        </w:rPr>
+        <w:t xml:space="preserve">Nama </w:t>
+      </w:r>
+      <w:r>
+        <w:rPr>
+          <w:rFonts w:ascii="Times New Roman" w:hAnsi="Times New Roman" w:cs="Times New Roman"/>
+          <w:sz w:val="24"/>
+          <w:szCs w:val="24"/>
+        </w:rPr>
+        <w:tab/>
+      </w:r>
+      <w:r>
+        <w:rPr>
+          <w:rFonts w:ascii="Times New Roman" w:hAnsi="Times New Roman" w:cs="Times New Roman"/>
+          <w:sz w:val="24"/>
+          <w:szCs w:val="24"/>
+        </w:rPr>
+        <w:tab/>
+      </w:r>
+      <w:r>
+        <w:rPr>
+          <w:rFonts w:ascii="Times New Roman" w:hAnsi="Times New Roman" w:cs="Times New Roman"/>
+          <w:sz w:val="24"/>
+          <w:szCs w:val="24"/>
+        </w:rPr>
+        <w:t xml:space="preserve">: </w:t>
+      </w:r>
+      <w:proofErr w:type="spellStart"/>
+      <w:r>
+        <w:rPr>
+          <w:rFonts w:ascii="Times New Roman" w:hAnsi="Times New Roman" w:cs="Times New Roman"/>
+          <w:sz w:val="24"/>
+          <w:szCs w:val="24"/>
+        </w:rPr>
+        <w:t>Sayidah</w:t>
+      </w:r>
+      <w:proofErr w:type="spellEnd"/>
+      <w:r>
+        <w:rPr>
+          <w:rFonts w:ascii="Times New Roman" w:hAnsi="Times New Roman" w:cs="Times New Roman"/>
+          <w:sz w:val="24"/>
+          <w:szCs w:val="24"/>
+        </w:rPr>
+        <w:t xml:space="preserve"> </w:t>
+      </w:r>
+      <w:proofErr w:type="spellStart"/>
+      <w:r>
+        <w:rPr>
+          <w:rFonts w:ascii="Times New Roman" w:hAnsi="Times New Roman" w:cs="Times New Roman"/>
+          <w:sz w:val="24"/>
+          <w:szCs w:val="24"/>
+        </w:rPr>
+        <w:t>Orbariana</w:t>
+      </w:r>
+      <w:bookmarkStart w:id="0" w:name="_GoBack"/>
+      <w:bookmarkEnd w:id="0"/>
+      <w:proofErr w:type="spellEnd"/>
+    </w:p>
+    <w:p>
+      <w:pPr>
+        <w:spacing w:line="360" w:lineRule="auto"/>
+        <w:jc w:val="both"/>
+        <w:rPr>
+          <w:rFonts w:ascii="Times New Roman" w:hAnsi="Times New Roman" w:cs="Times New Roman"/>
+          <w:sz w:val="24"/>
+          <w:szCs w:val="24"/>
+        </w:rPr>
+      </w:pPr>
       <w:proofErr w:type="spellStart"/>
       <w:r>
         <w:rPr>
@@ -232,7 +723,7 @@
           <w:sz w:val="24"/>
           <w:szCs w:val="24"/>
         </w:rPr>
-        <w:tab/>
+        <w:t xml:space="preserve"> </w:t>
       </w:r>
       <w:r>
         <w:rPr>
@@ -243,14 +734,52 @@
         <w:tab/>
         <w:t xml:space="preserve">: </w:t>
       </w:r>
-      <w:r>
-        <w:rPr>
-          <w:rFonts w:ascii="Times New Roman" w:hAnsi="Times New Roman" w:cs="Times New Roman"/>
-          <w:sz w:val="24"/>
-          <w:szCs w:val="24"/>
-        </w:rPr>
-        <w:t>Project Manager</w:t>
-      </w:r>
+      <w:proofErr w:type="spellStart"/>
+      <w:r>
+        <w:rPr>
+          <w:rFonts w:ascii="Times New Roman" w:hAnsi="Times New Roman" w:cs="Times New Roman"/>
+          <w:sz w:val="24"/>
+          <w:szCs w:val="24"/>
+        </w:rPr>
+        <w:t>Pemilik</w:t>
+      </w:r>
+      <w:proofErr w:type="spellEnd"/>
+      <w:r>
+        <w:rPr>
+          <w:rFonts w:ascii="Times New Roman" w:hAnsi="Times New Roman" w:cs="Times New Roman"/>
+          <w:sz w:val="24"/>
+          <w:szCs w:val="24"/>
+        </w:rPr>
+        <w:t xml:space="preserve"> </w:t>
+      </w:r>
+      <w:proofErr w:type="spellStart"/>
+      <w:r>
+        <w:rPr>
+          <w:rFonts w:ascii="Times New Roman" w:hAnsi="Times New Roman" w:cs="Times New Roman"/>
+          <w:sz w:val="24"/>
+          <w:szCs w:val="24"/>
+        </w:rPr>
+        <w:t>Apotek</w:t>
+      </w:r>
+      <w:proofErr w:type="spellEnd"/>
+      <w:r>
+        <w:rPr>
+          <w:rFonts w:ascii="Times New Roman" w:hAnsi="Times New Roman" w:cs="Times New Roman"/>
+          <w:sz w:val="24"/>
+          <w:szCs w:val="24"/>
+        </w:rPr>
+        <w:t xml:space="preserve"> Mel </w:t>
+      </w:r>
+      <w:proofErr w:type="spellStart"/>
+      <w:r>
+        <w:rPr>
+          <w:rFonts w:ascii="Times New Roman" w:hAnsi="Times New Roman" w:cs="Times New Roman"/>
+          <w:sz w:val="24"/>
+          <w:szCs w:val="24"/>
+        </w:rPr>
+        <w:t>Medica</w:t>
+      </w:r>
+      <w:proofErr w:type="spellEnd"/>
     </w:p>
     <w:p>
       <w:pPr>
@@ -276,7 +805,7 @@
           <w:sz w:val="24"/>
           <w:szCs w:val="24"/>
         </w:rPr>
-        <w:t>RP</w:t>
+        <w:t>IK</w:t>
       </w:r>
       <w:r>
         <w:rPr>
@@ -316,7 +845,7 @@
           <w:sz w:val="24"/>
           <w:szCs w:val="24"/>
         </w:rPr>
-        <w:t>05211640000162</w:t>
+        <w:t>3515187007670004</w:t>
       </w:r>
     </w:p>
     <w:p>
@@ -361,44 +890,54 @@
           <w:sz w:val="24"/>
           <w:szCs w:val="24"/>
         </w:rPr>
-        <w:t xml:space="preserve">: Jl. Wisma </w:t>
-      </w:r>
-      <w:proofErr w:type="spellStart"/>
-      <w:r>
-        <w:rPr>
-          <w:rFonts w:ascii="Times New Roman" w:hAnsi="Times New Roman" w:cs="Times New Roman"/>
-          <w:sz w:val="24"/>
-          <w:szCs w:val="24"/>
-        </w:rPr>
-        <w:t>Permai</w:t>
-      </w:r>
-      <w:proofErr w:type="spellEnd"/>
-      <w:r>
-        <w:rPr>
-          <w:rFonts w:ascii="Times New Roman" w:hAnsi="Times New Roman" w:cs="Times New Roman"/>
-          <w:sz w:val="24"/>
-          <w:szCs w:val="24"/>
-        </w:rPr>
-        <w:t xml:space="preserve"> 3 No. 2, </w:t>
-      </w:r>
-      <w:proofErr w:type="spellStart"/>
-      <w:r>
-        <w:rPr>
-          <w:rFonts w:ascii="Times New Roman" w:hAnsi="Times New Roman" w:cs="Times New Roman"/>
-          <w:sz w:val="24"/>
-          <w:szCs w:val="24"/>
-        </w:rPr>
-        <w:t>Mulyorejo</w:t>
-      </w:r>
-      <w:proofErr w:type="spellEnd"/>
-      <w:r>
-        <w:rPr>
-          <w:rFonts w:ascii="Times New Roman" w:hAnsi="Times New Roman" w:cs="Times New Roman"/>
-          <w:sz w:val="24"/>
-          <w:szCs w:val="24"/>
-        </w:rPr>
-        <w:t>, Surabaya</w:t>
-      </w:r>
+        <w:t xml:space="preserve">: </w:t>
+      </w:r>
+      <w:proofErr w:type="spellStart"/>
+      <w:r>
+        <w:rPr>
+          <w:rFonts w:ascii="Times New Roman" w:hAnsi="Times New Roman" w:cs="Times New Roman"/>
+          <w:sz w:val="24"/>
+          <w:szCs w:val="24"/>
+        </w:rPr>
+        <w:t>Tirta</w:t>
+      </w:r>
+      <w:proofErr w:type="spellEnd"/>
+      <w:r>
+        <w:rPr>
+          <w:rFonts w:ascii="Times New Roman" w:hAnsi="Times New Roman" w:cs="Times New Roman"/>
+          <w:sz w:val="24"/>
+          <w:szCs w:val="24"/>
+        </w:rPr>
+        <w:t xml:space="preserve"> Dahlia No. 24, </w:t>
+      </w:r>
+      <w:proofErr w:type="spellStart"/>
+      <w:r>
+        <w:rPr>
+          <w:rFonts w:ascii="Times New Roman" w:hAnsi="Times New Roman" w:cs="Times New Roman"/>
+          <w:sz w:val="24"/>
+          <w:szCs w:val="24"/>
+        </w:rPr>
+        <w:t>Waru</w:t>
+      </w:r>
+      <w:proofErr w:type="spellEnd"/>
+      <w:r>
+        <w:rPr>
+          <w:rFonts w:ascii="Times New Roman" w:hAnsi="Times New Roman" w:cs="Times New Roman"/>
+          <w:sz w:val="24"/>
+          <w:szCs w:val="24"/>
+        </w:rPr>
+        <w:t xml:space="preserve">, </w:t>
+      </w:r>
+      <w:proofErr w:type="spellStart"/>
+      <w:r>
+        <w:rPr>
+          <w:rFonts w:ascii="Times New Roman" w:hAnsi="Times New Roman" w:cs="Times New Roman"/>
+          <w:sz w:val="24"/>
+          <w:szCs w:val="24"/>
+        </w:rPr>
+        <w:t>Sidoarjo</w:t>
+      </w:r>
+      <w:proofErr w:type="spellEnd"/>
     </w:p>
     <w:p>
       <w:pPr>
@@ -554,14 +1093,34 @@
         </w:rPr>
         <w:t xml:space="preserve"> </w:t>
       </w:r>
-      <w:r>
-        <w:rPr>
-          <w:rFonts w:ascii="Times New Roman" w:hAnsi="Times New Roman" w:cs="Times New Roman"/>
-          <w:sz w:val="24"/>
-          <w:szCs w:val="24"/>
-        </w:rPr>
-        <w:t>DDPL ASYIQUE</w:t>
-      </w:r>
+      <w:proofErr w:type="spellStart"/>
+      <w:r>
+        <w:rPr>
+          <w:rFonts w:ascii="Times New Roman" w:hAnsi="Times New Roman" w:cs="Times New Roman"/>
+          <w:sz w:val="24"/>
+          <w:szCs w:val="24"/>
+        </w:rPr>
+        <w:t>Apotek</w:t>
+      </w:r>
+      <w:proofErr w:type="spellEnd"/>
+      <w:r>
+        <w:rPr>
+          <w:rFonts w:ascii="Times New Roman" w:hAnsi="Times New Roman" w:cs="Times New Roman"/>
+          <w:sz w:val="24"/>
+          <w:szCs w:val="24"/>
+        </w:rPr>
+        <w:t xml:space="preserve"> Mel </w:t>
+      </w:r>
+      <w:proofErr w:type="spellStart"/>
+      <w:r>
+        <w:rPr>
+          <w:rFonts w:ascii="Times New Roman" w:hAnsi="Times New Roman" w:cs="Times New Roman"/>
+          <w:sz w:val="24"/>
+          <w:szCs w:val="24"/>
+        </w:rPr>
+        <w:t>Medica</w:t>
+      </w:r>
+      <w:proofErr w:type="spellEnd"/>
       <w:r>
         <w:rPr>
           <w:rFonts w:ascii="Times New Roman" w:hAnsi="Times New Roman" w:cs="Times New Roman"/>
@@ -667,7 +1226,7 @@
           <w:sz w:val="24"/>
           <w:szCs w:val="24"/>
         </w:rPr>
-        <w:t>Pertama</w:t>
+        <w:t>Kedua</w:t>
       </w:r>
       <w:proofErr w:type="spellEnd"/>
       <w:r>
@@ -689,74 +1248,366 @@
           <w:szCs w:val="24"/>
         </w:rPr>
       </w:pPr>
-      <w:r>
-        <w:rPr>
-          <w:rFonts w:ascii="Times New Roman" w:hAnsi="Times New Roman" w:cs="Times New Roman"/>
-          <w:sz w:val="24"/>
-          <w:szCs w:val="24"/>
-        </w:rPr>
-        <w:t xml:space="preserve">Nama </w:t>
-      </w:r>
-      <w:r>
-        <w:rPr>
-          <w:rFonts w:ascii="Times New Roman" w:hAnsi="Times New Roman" w:cs="Times New Roman"/>
-          <w:sz w:val="24"/>
-          <w:szCs w:val="24"/>
-        </w:rPr>
-        <w:tab/>
-      </w:r>
-      <w:r>
-        <w:rPr>
-          <w:rFonts w:ascii="Times New Roman" w:hAnsi="Times New Roman" w:cs="Times New Roman"/>
-          <w:sz w:val="24"/>
-          <w:szCs w:val="24"/>
-        </w:rPr>
-        <w:tab/>
-      </w:r>
-      <w:r>
-        <w:rPr>
-          <w:rFonts w:ascii="Times New Roman" w:hAnsi="Times New Roman" w:cs="Times New Roman"/>
-          <w:sz w:val="24"/>
-          <w:szCs w:val="24"/>
-        </w:rPr>
-        <w:t xml:space="preserve">: </w:t>
-      </w:r>
-      <w:proofErr w:type="spellStart"/>
-      <w:r>
-        <w:rPr>
-          <w:rFonts w:ascii="Times New Roman" w:hAnsi="Times New Roman" w:cs="Times New Roman"/>
-          <w:sz w:val="24"/>
-          <w:szCs w:val="24"/>
-        </w:rPr>
-        <w:t>S</w:t>
-      </w:r>
-      <w:r>
-        <w:rPr>
-          <w:rFonts w:ascii="Times New Roman" w:hAnsi="Times New Roman" w:cs="Times New Roman"/>
-          <w:sz w:val="24"/>
-          <w:szCs w:val="24"/>
-        </w:rPr>
-        <w:t>ayidah</w:t>
-      </w:r>
-      <w:proofErr w:type="spellEnd"/>
-      <w:r>
-        <w:rPr>
-          <w:rFonts w:ascii="Times New Roman" w:hAnsi="Times New Roman" w:cs="Times New Roman"/>
-          <w:sz w:val="24"/>
-          <w:szCs w:val="24"/>
-        </w:rPr>
-        <w:t xml:space="preserve"> </w:t>
-      </w:r>
-      <w:proofErr w:type="spellStart"/>
-      <w:r>
-        <w:rPr>
-          <w:rFonts w:ascii="Times New Roman" w:hAnsi="Times New Roman" w:cs="Times New Roman"/>
-          <w:sz w:val="24"/>
-          <w:szCs w:val="24"/>
-        </w:rPr>
-        <w:t>Orbariana</w:t>
-      </w:r>
-      <w:proofErr w:type="spellEnd"/>
+      <w:proofErr w:type="spellStart"/>
+      <w:r>
+        <w:rPr>
+          <w:rFonts w:ascii="Times New Roman" w:hAnsi="Times New Roman" w:cs="Times New Roman"/>
+          <w:sz w:val="24"/>
+          <w:szCs w:val="24"/>
+        </w:rPr>
+        <w:t>Pihak</w:t>
+      </w:r>
+      <w:proofErr w:type="spellEnd"/>
+      <w:r>
+        <w:rPr>
+          <w:rFonts w:ascii="Times New Roman" w:hAnsi="Times New Roman" w:cs="Times New Roman"/>
+          <w:sz w:val="24"/>
+          <w:szCs w:val="24"/>
+        </w:rPr>
+        <w:t xml:space="preserve"> </w:t>
+      </w:r>
+      <w:proofErr w:type="spellStart"/>
+      <w:r>
+        <w:rPr>
+          <w:rFonts w:ascii="Times New Roman" w:hAnsi="Times New Roman" w:cs="Times New Roman"/>
+          <w:sz w:val="24"/>
+          <w:szCs w:val="24"/>
+        </w:rPr>
+        <w:t>Pertama</w:t>
+      </w:r>
+      <w:proofErr w:type="spellEnd"/>
+      <w:r>
+        <w:rPr>
+          <w:rFonts w:ascii="Times New Roman" w:hAnsi="Times New Roman" w:cs="Times New Roman"/>
+          <w:sz w:val="24"/>
+          <w:szCs w:val="24"/>
+        </w:rPr>
+        <w:t xml:space="preserve"> </w:t>
+      </w:r>
+      <w:proofErr w:type="spellStart"/>
+      <w:r>
+        <w:rPr>
+          <w:rFonts w:ascii="Times New Roman" w:hAnsi="Times New Roman" w:cs="Times New Roman"/>
+          <w:sz w:val="24"/>
+          <w:szCs w:val="24"/>
+        </w:rPr>
+        <w:t>dan</w:t>
+      </w:r>
+      <w:proofErr w:type="spellEnd"/>
+      <w:r>
+        <w:rPr>
+          <w:rFonts w:ascii="Times New Roman" w:hAnsi="Times New Roman" w:cs="Times New Roman"/>
+          <w:sz w:val="24"/>
+          <w:szCs w:val="24"/>
+        </w:rPr>
+        <w:t xml:space="preserve"> </w:t>
+      </w:r>
+      <w:proofErr w:type="spellStart"/>
+      <w:r>
+        <w:rPr>
+          <w:rFonts w:ascii="Times New Roman" w:hAnsi="Times New Roman" w:cs="Times New Roman"/>
+          <w:sz w:val="24"/>
+          <w:szCs w:val="24"/>
+        </w:rPr>
+        <w:t>Pihak</w:t>
+      </w:r>
+      <w:proofErr w:type="spellEnd"/>
+      <w:r>
+        <w:rPr>
+          <w:rFonts w:ascii="Times New Roman" w:hAnsi="Times New Roman" w:cs="Times New Roman"/>
+          <w:sz w:val="24"/>
+          <w:szCs w:val="24"/>
+        </w:rPr>
+        <w:t xml:space="preserve"> </w:t>
+      </w:r>
+      <w:proofErr w:type="spellStart"/>
+      <w:r>
+        <w:rPr>
+          <w:rFonts w:ascii="Times New Roman" w:hAnsi="Times New Roman" w:cs="Times New Roman"/>
+          <w:sz w:val="24"/>
+          <w:szCs w:val="24"/>
+        </w:rPr>
+        <w:t>Kedua</w:t>
+      </w:r>
+      <w:proofErr w:type="spellEnd"/>
+      <w:r>
+        <w:rPr>
+          <w:rFonts w:ascii="Times New Roman" w:hAnsi="Times New Roman" w:cs="Times New Roman"/>
+          <w:sz w:val="24"/>
+          <w:szCs w:val="24"/>
+        </w:rPr>
+        <w:t xml:space="preserve"> </w:t>
+      </w:r>
+      <w:proofErr w:type="spellStart"/>
+      <w:r>
+        <w:rPr>
+          <w:rFonts w:ascii="Times New Roman" w:hAnsi="Times New Roman" w:cs="Times New Roman"/>
+          <w:sz w:val="24"/>
+          <w:szCs w:val="24"/>
+        </w:rPr>
+        <w:t>dengan</w:t>
+      </w:r>
+      <w:proofErr w:type="spellEnd"/>
+      <w:r>
+        <w:rPr>
+          <w:rFonts w:ascii="Times New Roman" w:hAnsi="Times New Roman" w:cs="Times New Roman"/>
+          <w:sz w:val="24"/>
+          <w:szCs w:val="24"/>
+        </w:rPr>
+        <w:t xml:space="preserve"> </w:t>
+      </w:r>
+      <w:proofErr w:type="spellStart"/>
+      <w:r>
+        <w:rPr>
+          <w:rFonts w:ascii="Times New Roman" w:hAnsi="Times New Roman" w:cs="Times New Roman"/>
+          <w:sz w:val="24"/>
+          <w:szCs w:val="24"/>
+        </w:rPr>
+        <w:t>ini</w:t>
+      </w:r>
+      <w:proofErr w:type="spellEnd"/>
+      <w:r>
+        <w:rPr>
+          <w:rFonts w:ascii="Times New Roman" w:hAnsi="Times New Roman" w:cs="Times New Roman"/>
+          <w:sz w:val="24"/>
+          <w:szCs w:val="24"/>
+        </w:rPr>
+        <w:t xml:space="preserve"> </w:t>
+      </w:r>
+      <w:proofErr w:type="spellStart"/>
+      <w:r>
+        <w:rPr>
+          <w:rFonts w:ascii="Times New Roman" w:hAnsi="Times New Roman" w:cs="Times New Roman"/>
+          <w:sz w:val="24"/>
+          <w:szCs w:val="24"/>
+        </w:rPr>
+        <w:t>menerangkan</w:t>
+      </w:r>
+      <w:proofErr w:type="spellEnd"/>
+      <w:r>
+        <w:rPr>
+          <w:rFonts w:ascii="Times New Roman" w:hAnsi="Times New Roman" w:cs="Times New Roman"/>
+          <w:sz w:val="24"/>
+          <w:szCs w:val="24"/>
+        </w:rPr>
+        <w:t xml:space="preserve"> </w:t>
+      </w:r>
+      <w:proofErr w:type="spellStart"/>
+      <w:r>
+        <w:rPr>
+          <w:rFonts w:ascii="Times New Roman" w:hAnsi="Times New Roman" w:cs="Times New Roman"/>
+          <w:sz w:val="24"/>
+          <w:szCs w:val="24"/>
+        </w:rPr>
+        <w:t>pembuatan</w:t>
+      </w:r>
+      <w:proofErr w:type="spellEnd"/>
+      <w:r>
+        <w:rPr>
+          <w:rFonts w:ascii="Times New Roman" w:hAnsi="Times New Roman" w:cs="Times New Roman"/>
+          <w:sz w:val="24"/>
+          <w:szCs w:val="24"/>
+        </w:rPr>
+        <w:t xml:space="preserve"> </w:t>
+      </w:r>
+      <w:proofErr w:type="spellStart"/>
+      <w:r>
+        <w:rPr>
+          <w:rFonts w:ascii="Times New Roman" w:hAnsi="Times New Roman" w:cs="Times New Roman"/>
+          <w:sz w:val="24"/>
+          <w:szCs w:val="24"/>
+        </w:rPr>
+        <w:t>Situs</w:t>
+      </w:r>
+      <w:proofErr w:type="spellEnd"/>
+      <w:r>
+        <w:rPr>
+          <w:rFonts w:ascii="Times New Roman" w:hAnsi="Times New Roman" w:cs="Times New Roman"/>
+          <w:sz w:val="24"/>
+          <w:szCs w:val="24"/>
+        </w:rPr>
+        <w:t xml:space="preserve"> Web </w:t>
+      </w:r>
+      <w:proofErr w:type="spellStart"/>
+      <w:r>
+        <w:rPr>
+          <w:rFonts w:ascii="Times New Roman" w:hAnsi="Times New Roman" w:cs="Times New Roman"/>
+          <w:sz w:val="24"/>
+          <w:szCs w:val="24"/>
+        </w:rPr>
+        <w:t>Apotek</w:t>
+      </w:r>
+      <w:proofErr w:type="spellEnd"/>
+      <w:r>
+        <w:rPr>
+          <w:rFonts w:ascii="Times New Roman" w:hAnsi="Times New Roman" w:cs="Times New Roman"/>
+          <w:sz w:val="24"/>
+          <w:szCs w:val="24"/>
+        </w:rPr>
+        <w:t xml:space="preserve"> Mel </w:t>
+      </w:r>
+      <w:proofErr w:type="spellStart"/>
+      <w:r>
+        <w:rPr>
+          <w:rFonts w:ascii="Times New Roman" w:hAnsi="Times New Roman" w:cs="Times New Roman"/>
+          <w:sz w:val="24"/>
+          <w:szCs w:val="24"/>
+        </w:rPr>
+        <w:t>Medica</w:t>
+      </w:r>
+      <w:proofErr w:type="spellEnd"/>
+      <w:r>
+        <w:rPr>
+          <w:rFonts w:ascii="Times New Roman" w:hAnsi="Times New Roman" w:cs="Times New Roman"/>
+          <w:sz w:val="24"/>
+          <w:szCs w:val="24"/>
+        </w:rPr>
+        <w:t xml:space="preserve"> (</w:t>
+      </w:r>
+      <w:proofErr w:type="spellStart"/>
+      <w:r>
+        <w:rPr>
+          <w:rFonts w:ascii="Times New Roman" w:hAnsi="Times New Roman" w:cs="Times New Roman"/>
+          <w:sz w:val="24"/>
+          <w:szCs w:val="24"/>
+        </w:rPr>
+        <w:t>untuk</w:t>
+      </w:r>
+      <w:proofErr w:type="spellEnd"/>
+      <w:r>
+        <w:rPr>
+          <w:rFonts w:ascii="Times New Roman" w:hAnsi="Times New Roman" w:cs="Times New Roman"/>
+          <w:sz w:val="24"/>
+          <w:szCs w:val="24"/>
+        </w:rPr>
+        <w:t xml:space="preserve"> </w:t>
+      </w:r>
+      <w:proofErr w:type="spellStart"/>
+      <w:r>
+        <w:rPr>
+          <w:rFonts w:ascii="Times New Roman" w:hAnsi="Times New Roman" w:cs="Times New Roman"/>
+          <w:sz w:val="24"/>
+          <w:szCs w:val="24"/>
+        </w:rPr>
+        <w:t>selanjutnya</w:t>
+      </w:r>
+      <w:proofErr w:type="spellEnd"/>
+      <w:r>
+        <w:rPr>
+          <w:rFonts w:ascii="Times New Roman" w:hAnsi="Times New Roman" w:cs="Times New Roman"/>
+          <w:sz w:val="24"/>
+          <w:szCs w:val="24"/>
+        </w:rPr>
+        <w:t xml:space="preserve"> </w:t>
+      </w:r>
+      <w:proofErr w:type="spellStart"/>
+      <w:r>
+        <w:rPr>
+          <w:rFonts w:ascii="Times New Roman" w:hAnsi="Times New Roman" w:cs="Times New Roman"/>
+          <w:sz w:val="24"/>
+          <w:szCs w:val="24"/>
+        </w:rPr>
+        <w:t>disebut</w:t>
+      </w:r>
+      <w:proofErr w:type="spellEnd"/>
+      <w:r>
+        <w:rPr>
+          <w:rFonts w:ascii="Times New Roman" w:hAnsi="Times New Roman" w:cs="Times New Roman"/>
+          <w:sz w:val="24"/>
+          <w:szCs w:val="24"/>
+        </w:rPr>
+        <w:t xml:space="preserve"> </w:t>
+      </w:r>
+      <w:proofErr w:type="spellStart"/>
+      <w:r>
+        <w:rPr>
+          <w:rFonts w:ascii="Times New Roman" w:hAnsi="Times New Roman" w:cs="Times New Roman"/>
+          <w:sz w:val="24"/>
+          <w:szCs w:val="24"/>
+        </w:rPr>
+        <w:t>perjanjian</w:t>
+      </w:r>
+      <w:proofErr w:type="spellEnd"/>
+      <w:r>
+        <w:rPr>
+          <w:rFonts w:ascii="Times New Roman" w:hAnsi="Times New Roman" w:cs="Times New Roman"/>
+          <w:sz w:val="24"/>
+          <w:szCs w:val="24"/>
+        </w:rPr>
+        <w:t xml:space="preserve">) </w:t>
+      </w:r>
+      <w:proofErr w:type="spellStart"/>
+      <w:r>
+        <w:rPr>
+          <w:rFonts w:ascii="Times New Roman" w:hAnsi="Times New Roman" w:cs="Times New Roman"/>
+          <w:sz w:val="24"/>
+          <w:szCs w:val="24"/>
+        </w:rPr>
+        <w:t>dengan</w:t>
+      </w:r>
+      <w:proofErr w:type="spellEnd"/>
+      <w:r>
+        <w:rPr>
+          <w:rFonts w:ascii="Times New Roman" w:hAnsi="Times New Roman" w:cs="Times New Roman"/>
+          <w:sz w:val="24"/>
+          <w:szCs w:val="24"/>
+        </w:rPr>
+        <w:t xml:space="preserve"> </w:t>
+      </w:r>
+      <w:proofErr w:type="spellStart"/>
+      <w:r>
+        <w:rPr>
+          <w:rFonts w:ascii="Times New Roman" w:hAnsi="Times New Roman" w:cs="Times New Roman"/>
+          <w:sz w:val="24"/>
+          <w:szCs w:val="24"/>
+        </w:rPr>
+        <w:t>ketentuan-ketentuan</w:t>
+      </w:r>
+      <w:proofErr w:type="spellEnd"/>
+      <w:r>
+        <w:rPr>
+          <w:rFonts w:ascii="Times New Roman" w:hAnsi="Times New Roman" w:cs="Times New Roman"/>
+          <w:sz w:val="24"/>
+          <w:szCs w:val="24"/>
+        </w:rPr>
+        <w:t xml:space="preserve"> </w:t>
+      </w:r>
+      <w:proofErr w:type="spellStart"/>
+      <w:r>
+        <w:rPr>
+          <w:rFonts w:ascii="Times New Roman" w:hAnsi="Times New Roman" w:cs="Times New Roman"/>
+          <w:sz w:val="24"/>
+          <w:szCs w:val="24"/>
+        </w:rPr>
+        <w:t>sebagai</w:t>
+      </w:r>
+      <w:proofErr w:type="spellEnd"/>
+      <w:r>
+        <w:rPr>
+          <w:rFonts w:ascii="Times New Roman" w:hAnsi="Times New Roman" w:cs="Times New Roman"/>
+          <w:sz w:val="24"/>
+          <w:szCs w:val="24"/>
+        </w:rPr>
+        <w:t xml:space="preserve"> </w:t>
+      </w:r>
+      <w:proofErr w:type="spellStart"/>
+      <w:r>
+        <w:rPr>
+          <w:rFonts w:ascii="Times New Roman" w:hAnsi="Times New Roman" w:cs="Times New Roman"/>
+          <w:sz w:val="24"/>
+          <w:szCs w:val="24"/>
+        </w:rPr>
+        <w:t>berikut</w:t>
+      </w:r>
+      <w:proofErr w:type="spellEnd"/>
+      <w:r>
+        <w:rPr>
+          <w:rFonts w:ascii="Times New Roman" w:hAnsi="Times New Roman" w:cs="Times New Roman"/>
+          <w:sz w:val="24"/>
+          <w:szCs w:val="24"/>
+        </w:rPr>
+        <w:t>:</w:t>
+      </w:r>
     </w:p>
     <w:p>
       <w:pPr>
@@ -768,235 +1619,99 @@
           <w:szCs w:val="24"/>
         </w:rPr>
       </w:pPr>
-      <w:proofErr w:type="spellStart"/>
-      <w:r>
-        <w:rPr>
-          <w:rFonts w:ascii="Times New Roman" w:hAnsi="Times New Roman" w:cs="Times New Roman"/>
-          <w:sz w:val="24"/>
-          <w:szCs w:val="24"/>
-        </w:rPr>
-        <w:t>Jabatan</w:t>
-      </w:r>
-      <w:proofErr w:type="spellEnd"/>
-      <w:r>
-        <w:rPr>
-          <w:rFonts w:ascii="Times New Roman" w:hAnsi="Times New Roman" w:cs="Times New Roman"/>
-          <w:sz w:val="24"/>
-          <w:szCs w:val="24"/>
-        </w:rPr>
-        <w:t xml:space="preserve"> </w:t>
-      </w:r>
-      <w:r>
-        <w:rPr>
-          <w:rFonts w:ascii="Times New Roman" w:hAnsi="Times New Roman" w:cs="Times New Roman"/>
-          <w:sz w:val="24"/>
-          <w:szCs w:val="24"/>
-        </w:rPr>
-        <w:tab/>
-        <w:t xml:space="preserve">: </w:t>
-      </w:r>
-      <w:proofErr w:type="spellStart"/>
-      <w:r>
-        <w:rPr>
-          <w:rFonts w:ascii="Times New Roman" w:hAnsi="Times New Roman" w:cs="Times New Roman"/>
-          <w:sz w:val="24"/>
-          <w:szCs w:val="24"/>
-        </w:rPr>
-        <w:t>Pemilik</w:t>
-      </w:r>
-      <w:proofErr w:type="spellEnd"/>
-      <w:r>
-        <w:rPr>
-          <w:rFonts w:ascii="Times New Roman" w:hAnsi="Times New Roman" w:cs="Times New Roman"/>
-          <w:sz w:val="24"/>
-          <w:szCs w:val="24"/>
-        </w:rPr>
-        <w:t xml:space="preserve"> </w:t>
-      </w:r>
-      <w:proofErr w:type="spellStart"/>
-      <w:r>
-        <w:rPr>
-          <w:rFonts w:ascii="Times New Roman" w:hAnsi="Times New Roman" w:cs="Times New Roman"/>
-          <w:sz w:val="24"/>
-          <w:szCs w:val="24"/>
-        </w:rPr>
-        <w:t>Apotek</w:t>
-      </w:r>
-      <w:proofErr w:type="spellEnd"/>
-      <w:r>
-        <w:rPr>
-          <w:rFonts w:ascii="Times New Roman" w:hAnsi="Times New Roman" w:cs="Times New Roman"/>
-          <w:sz w:val="24"/>
-          <w:szCs w:val="24"/>
-        </w:rPr>
-        <w:t xml:space="preserve"> Mel </w:t>
-      </w:r>
-      <w:proofErr w:type="spellStart"/>
-      <w:r>
-        <w:rPr>
-          <w:rFonts w:ascii="Times New Roman" w:hAnsi="Times New Roman" w:cs="Times New Roman"/>
-          <w:sz w:val="24"/>
-          <w:szCs w:val="24"/>
-        </w:rPr>
-        <w:t>Medica</w:t>
-      </w:r>
-      <w:proofErr w:type="spellEnd"/>
     </w:p>
     <w:p>
       <w:pPr>
         <w:spacing w:line="360" w:lineRule="auto"/>
-        <w:jc w:val="both"/>
-        <w:rPr>
-          <w:rFonts w:ascii="Times New Roman" w:hAnsi="Times New Roman" w:cs="Times New Roman"/>
-          <w:sz w:val="24"/>
-          <w:szCs w:val="24"/>
-        </w:rPr>
-      </w:pPr>
-      <w:r>
-        <w:rPr>
-          <w:rFonts w:ascii="Times New Roman" w:hAnsi="Times New Roman" w:cs="Times New Roman"/>
-          <w:sz w:val="24"/>
-          <w:szCs w:val="24"/>
-        </w:rPr>
-        <w:t>N</w:t>
-      </w:r>
-      <w:r>
-        <w:rPr>
-          <w:rFonts w:ascii="Times New Roman" w:hAnsi="Times New Roman" w:cs="Times New Roman"/>
-          <w:sz w:val="24"/>
-          <w:szCs w:val="24"/>
-        </w:rPr>
-        <w:t>IK</w:t>
-      </w:r>
-      <w:r>
-        <w:rPr>
-          <w:rFonts w:ascii="Times New Roman" w:hAnsi="Times New Roman" w:cs="Times New Roman"/>
-          <w:sz w:val="24"/>
-          <w:szCs w:val="24"/>
-        </w:rPr>
-        <w:tab/>
-      </w:r>
-      <w:r>
-        <w:rPr>
-          <w:rFonts w:ascii="Times New Roman" w:hAnsi="Times New Roman" w:cs="Times New Roman"/>
-          <w:sz w:val="24"/>
-          <w:szCs w:val="24"/>
-        </w:rPr>
-        <w:t xml:space="preserve"> </w:t>
-      </w:r>
-      <w:r>
-        <w:rPr>
-          <w:rFonts w:ascii="Times New Roman" w:hAnsi="Times New Roman" w:cs="Times New Roman"/>
-          <w:sz w:val="24"/>
-          <w:szCs w:val="24"/>
-        </w:rPr>
-        <w:tab/>
-      </w:r>
-      <w:r>
-        <w:rPr>
-          <w:rFonts w:ascii="Times New Roman" w:hAnsi="Times New Roman" w:cs="Times New Roman"/>
-          <w:sz w:val="24"/>
-          <w:szCs w:val="24"/>
-        </w:rPr>
-        <w:t xml:space="preserve">: </w:t>
-      </w:r>
-      <w:r>
-        <w:rPr>
-          <w:rFonts w:ascii="Times New Roman" w:hAnsi="Times New Roman" w:cs="Times New Roman"/>
-          <w:sz w:val="24"/>
-          <w:szCs w:val="24"/>
-        </w:rPr>
-        <w:t>3515187007670004</w:t>
+        <w:jc w:val="center"/>
+        <w:rPr>
+          <w:rFonts w:ascii="Times New Roman" w:hAnsi="Times New Roman" w:cs="Times New Roman"/>
+          <w:b/>
+          <w:sz w:val="24"/>
+          <w:szCs w:val="24"/>
+        </w:rPr>
+      </w:pPr>
+      <w:proofErr w:type="spellStart"/>
+      <w:r>
+        <w:rPr>
+          <w:rFonts w:ascii="Times New Roman" w:hAnsi="Times New Roman" w:cs="Times New Roman"/>
+          <w:b/>
+          <w:sz w:val="24"/>
+          <w:szCs w:val="24"/>
+        </w:rPr>
+        <w:t>Pasal</w:t>
+      </w:r>
+      <w:proofErr w:type="spellEnd"/>
+      <w:r>
+        <w:rPr>
+          <w:rFonts w:ascii="Times New Roman" w:hAnsi="Times New Roman" w:cs="Times New Roman"/>
+          <w:b/>
+          <w:sz w:val="24"/>
+          <w:szCs w:val="24"/>
+        </w:rPr>
+        <w:t xml:space="preserve"> 1</w:t>
       </w:r>
     </w:p>
     <w:p>
       <w:pPr>
         <w:spacing w:line="360" w:lineRule="auto"/>
-        <w:jc w:val="both"/>
-        <w:rPr>
-          <w:rFonts w:ascii="Times New Roman" w:hAnsi="Times New Roman" w:cs="Times New Roman"/>
-          <w:sz w:val="24"/>
-          <w:szCs w:val="24"/>
-        </w:rPr>
-      </w:pPr>
-      <w:proofErr w:type="spellStart"/>
-      <w:r>
-        <w:rPr>
-          <w:rFonts w:ascii="Times New Roman" w:hAnsi="Times New Roman" w:cs="Times New Roman"/>
-          <w:sz w:val="24"/>
-          <w:szCs w:val="24"/>
-        </w:rPr>
-        <w:t>Alamat</w:t>
-      </w:r>
-      <w:proofErr w:type="spellEnd"/>
-      <w:r>
-        <w:rPr>
-          <w:rFonts w:ascii="Times New Roman" w:hAnsi="Times New Roman" w:cs="Times New Roman"/>
-          <w:sz w:val="24"/>
-          <w:szCs w:val="24"/>
-        </w:rPr>
-        <w:t xml:space="preserve"> </w:t>
-      </w:r>
-      <w:r>
-        <w:rPr>
-          <w:rFonts w:ascii="Times New Roman" w:hAnsi="Times New Roman" w:cs="Times New Roman"/>
-          <w:sz w:val="24"/>
-          <w:szCs w:val="24"/>
-        </w:rPr>
-        <w:tab/>
-      </w:r>
-      <w:r>
-        <w:rPr>
-          <w:rFonts w:ascii="Times New Roman" w:hAnsi="Times New Roman" w:cs="Times New Roman"/>
-          <w:sz w:val="24"/>
-          <w:szCs w:val="24"/>
-        </w:rPr>
-        <w:t xml:space="preserve">: </w:t>
-      </w:r>
-      <w:proofErr w:type="spellStart"/>
-      <w:r>
-        <w:rPr>
-          <w:rFonts w:ascii="Times New Roman" w:hAnsi="Times New Roman" w:cs="Times New Roman"/>
-          <w:sz w:val="24"/>
-          <w:szCs w:val="24"/>
-        </w:rPr>
-        <w:t>Tirta</w:t>
-      </w:r>
-      <w:proofErr w:type="spellEnd"/>
-      <w:r>
-        <w:rPr>
-          <w:rFonts w:ascii="Times New Roman" w:hAnsi="Times New Roman" w:cs="Times New Roman"/>
-          <w:sz w:val="24"/>
-          <w:szCs w:val="24"/>
-        </w:rPr>
-        <w:t xml:space="preserve"> Dahlia No. 24, </w:t>
-      </w:r>
-      <w:proofErr w:type="spellStart"/>
-      <w:r>
-        <w:rPr>
-          <w:rFonts w:ascii="Times New Roman" w:hAnsi="Times New Roman" w:cs="Times New Roman"/>
-          <w:sz w:val="24"/>
-          <w:szCs w:val="24"/>
-        </w:rPr>
-        <w:t>Waru</w:t>
-      </w:r>
-      <w:proofErr w:type="spellEnd"/>
-      <w:r>
-        <w:rPr>
-          <w:rFonts w:ascii="Times New Roman" w:hAnsi="Times New Roman" w:cs="Times New Roman"/>
-          <w:sz w:val="24"/>
-          <w:szCs w:val="24"/>
-        </w:rPr>
-        <w:t xml:space="preserve">, </w:t>
-      </w:r>
-      <w:proofErr w:type="spellStart"/>
-      <w:r>
-        <w:rPr>
-          <w:rFonts w:ascii="Times New Roman" w:hAnsi="Times New Roman" w:cs="Times New Roman"/>
-          <w:sz w:val="24"/>
-          <w:szCs w:val="24"/>
-        </w:rPr>
-        <w:t>Sidoarjo</w:t>
+        <w:jc w:val="center"/>
+        <w:rPr>
+          <w:rFonts w:ascii="Times New Roman" w:hAnsi="Times New Roman" w:cs="Times New Roman"/>
+          <w:b/>
+          <w:sz w:val="24"/>
+          <w:szCs w:val="24"/>
+        </w:rPr>
+      </w:pPr>
+      <w:proofErr w:type="spellStart"/>
+      <w:r>
+        <w:rPr>
+          <w:rFonts w:ascii="Times New Roman" w:hAnsi="Times New Roman" w:cs="Times New Roman"/>
+          <w:b/>
+          <w:sz w:val="24"/>
+          <w:szCs w:val="24"/>
+        </w:rPr>
+        <w:t>Ruang</w:t>
+      </w:r>
+      <w:proofErr w:type="spellEnd"/>
+      <w:r>
+        <w:rPr>
+          <w:rFonts w:ascii="Times New Roman" w:hAnsi="Times New Roman" w:cs="Times New Roman"/>
+          <w:b/>
+          <w:sz w:val="24"/>
+          <w:szCs w:val="24"/>
+        </w:rPr>
+        <w:t xml:space="preserve"> </w:t>
+      </w:r>
+      <w:proofErr w:type="spellStart"/>
+      <w:r>
+        <w:rPr>
+          <w:rFonts w:ascii="Times New Roman" w:hAnsi="Times New Roman" w:cs="Times New Roman"/>
+          <w:b/>
+          <w:sz w:val="24"/>
+          <w:szCs w:val="24"/>
+        </w:rPr>
+        <w:t>Lingkup</w:t>
+      </w:r>
+      <w:proofErr w:type="spellEnd"/>
+      <w:r>
+        <w:rPr>
+          <w:rFonts w:ascii="Times New Roman" w:hAnsi="Times New Roman" w:cs="Times New Roman"/>
+          <w:b/>
+          <w:sz w:val="24"/>
+          <w:szCs w:val="24"/>
+        </w:rPr>
+        <w:t xml:space="preserve"> </w:t>
+      </w:r>
+      <w:proofErr w:type="spellStart"/>
+      <w:r>
+        <w:rPr>
+          <w:rFonts w:ascii="Times New Roman" w:hAnsi="Times New Roman" w:cs="Times New Roman"/>
+          <w:b/>
+          <w:sz w:val="24"/>
+          <w:szCs w:val="24"/>
+        </w:rPr>
+        <w:t>Perjanjian</w:t>
       </w:r>
       <w:proofErr w:type="spellEnd"/>
     </w:p>
@@ -1017,7 +1732,43 @@
           <w:sz w:val="24"/>
           <w:szCs w:val="24"/>
         </w:rPr>
-        <w:t>Dalam</w:t>
+        <w:t>Pihak</w:t>
+      </w:r>
+      <w:proofErr w:type="spellEnd"/>
+      <w:r>
+        <w:rPr>
+          <w:rFonts w:ascii="Times New Roman" w:hAnsi="Times New Roman" w:cs="Times New Roman"/>
+          <w:sz w:val="24"/>
+          <w:szCs w:val="24"/>
+        </w:rPr>
+        <w:t xml:space="preserve"> </w:t>
+      </w:r>
+      <w:proofErr w:type="spellStart"/>
+      <w:r>
+        <w:rPr>
+          <w:rFonts w:ascii="Times New Roman" w:hAnsi="Times New Roman" w:cs="Times New Roman"/>
+          <w:sz w:val="24"/>
+          <w:szCs w:val="24"/>
+        </w:rPr>
+        <w:t>Pertama</w:t>
+      </w:r>
+      <w:proofErr w:type="spellEnd"/>
+      <w:r>
+        <w:rPr>
+          <w:rFonts w:ascii="Times New Roman" w:hAnsi="Times New Roman" w:cs="Times New Roman"/>
+          <w:sz w:val="24"/>
+          <w:szCs w:val="24"/>
+        </w:rPr>
+        <w:t xml:space="preserve"> </w:t>
+      </w:r>
+      <w:proofErr w:type="spellStart"/>
+      <w:r>
+        <w:rPr>
+          <w:rFonts w:ascii="Times New Roman" w:hAnsi="Times New Roman" w:cs="Times New Roman"/>
+          <w:sz w:val="24"/>
+          <w:szCs w:val="24"/>
+        </w:rPr>
+        <w:t>dalam</w:t>
       </w:r>
       <w:proofErr w:type="spellEnd"/>
       <w:r>
@@ -1089,16 +1840,340 @@
           <w:sz w:val="24"/>
           <w:szCs w:val="24"/>
         </w:rPr>
-        <w:t>untuk</w:t>
-      </w:r>
-      <w:proofErr w:type="spellEnd"/>
-      <w:r>
-        <w:rPr>
-          <w:rFonts w:ascii="Times New Roman" w:hAnsi="Times New Roman" w:cs="Times New Roman"/>
-          <w:sz w:val="24"/>
-          <w:szCs w:val="24"/>
-        </w:rPr>
-        <w:t xml:space="preserve"> </w:t>
+        <w:t>sebagai</w:t>
+      </w:r>
+      <w:proofErr w:type="spellEnd"/>
+      <w:r>
+        <w:rPr>
+          <w:rFonts w:ascii="Times New Roman" w:hAnsi="Times New Roman" w:cs="Times New Roman"/>
+          <w:sz w:val="24"/>
+          <w:szCs w:val="24"/>
+        </w:rPr>
+        <w:t xml:space="preserve"> </w:t>
+      </w:r>
+      <w:proofErr w:type="spellStart"/>
+      <w:r>
+        <w:rPr>
+          <w:rFonts w:ascii="Times New Roman" w:hAnsi="Times New Roman" w:cs="Times New Roman"/>
+          <w:sz w:val="24"/>
+          <w:szCs w:val="24"/>
+        </w:rPr>
+        <w:t>pembuat</w:t>
+      </w:r>
+      <w:proofErr w:type="spellEnd"/>
+      <w:r>
+        <w:rPr>
+          <w:rFonts w:ascii="Times New Roman" w:hAnsi="Times New Roman" w:cs="Times New Roman"/>
+          <w:sz w:val="24"/>
+          <w:szCs w:val="24"/>
+        </w:rPr>
+        <w:t xml:space="preserve"> </w:t>
+      </w:r>
+      <w:proofErr w:type="spellStart"/>
+      <w:r>
+        <w:rPr>
+          <w:rFonts w:ascii="Times New Roman" w:hAnsi="Times New Roman" w:cs="Times New Roman"/>
+          <w:sz w:val="24"/>
+          <w:szCs w:val="24"/>
+        </w:rPr>
+        <w:t>desain</w:t>
+      </w:r>
+      <w:proofErr w:type="spellEnd"/>
+      <w:r>
+        <w:rPr>
+          <w:rFonts w:ascii="Times New Roman" w:hAnsi="Times New Roman" w:cs="Times New Roman"/>
+          <w:sz w:val="24"/>
+          <w:szCs w:val="24"/>
+        </w:rPr>
+        <w:t xml:space="preserve"> </w:t>
+      </w:r>
+      <w:proofErr w:type="spellStart"/>
+      <w:r>
+        <w:rPr>
+          <w:rFonts w:ascii="Times New Roman" w:hAnsi="Times New Roman" w:cs="Times New Roman"/>
+          <w:sz w:val="24"/>
+          <w:szCs w:val="24"/>
+        </w:rPr>
+        <w:t>situs</w:t>
+      </w:r>
+      <w:proofErr w:type="spellEnd"/>
+      <w:r>
+        <w:rPr>
+          <w:rFonts w:ascii="Times New Roman" w:hAnsi="Times New Roman" w:cs="Times New Roman"/>
+          <w:sz w:val="24"/>
+          <w:szCs w:val="24"/>
+        </w:rPr>
+        <w:t xml:space="preserve"> Web </w:t>
+      </w:r>
+      <w:proofErr w:type="spellStart"/>
+      <w:r>
+        <w:rPr>
+          <w:rFonts w:ascii="Times New Roman" w:hAnsi="Times New Roman" w:cs="Times New Roman"/>
+          <w:sz w:val="24"/>
+          <w:szCs w:val="24"/>
+        </w:rPr>
+        <w:t>Apotek</w:t>
+      </w:r>
+      <w:proofErr w:type="spellEnd"/>
+      <w:r>
+        <w:rPr>
+          <w:rFonts w:ascii="Times New Roman" w:hAnsi="Times New Roman" w:cs="Times New Roman"/>
+          <w:sz w:val="24"/>
+          <w:szCs w:val="24"/>
+        </w:rPr>
+        <w:t xml:space="preserve"> Mel </w:t>
+      </w:r>
+      <w:proofErr w:type="spellStart"/>
+      <w:r>
+        <w:rPr>
+          <w:rFonts w:ascii="Times New Roman" w:hAnsi="Times New Roman" w:cs="Times New Roman"/>
+          <w:sz w:val="24"/>
+          <w:szCs w:val="24"/>
+        </w:rPr>
+        <w:t>Medica</w:t>
+      </w:r>
+      <w:proofErr w:type="spellEnd"/>
+      <w:r>
+        <w:rPr>
+          <w:rFonts w:ascii="Times New Roman" w:hAnsi="Times New Roman" w:cs="Times New Roman"/>
+          <w:sz w:val="24"/>
+          <w:szCs w:val="24"/>
+        </w:rPr>
+        <w:t xml:space="preserve"> yang </w:t>
+      </w:r>
+      <w:proofErr w:type="spellStart"/>
+      <w:r>
+        <w:rPr>
+          <w:rFonts w:ascii="Times New Roman" w:hAnsi="Times New Roman" w:cs="Times New Roman"/>
+          <w:sz w:val="24"/>
+          <w:szCs w:val="24"/>
+        </w:rPr>
+        <w:t>diminta</w:t>
+      </w:r>
+      <w:proofErr w:type="spellEnd"/>
+      <w:r>
+        <w:rPr>
+          <w:rFonts w:ascii="Times New Roman" w:hAnsi="Times New Roman" w:cs="Times New Roman"/>
+          <w:sz w:val="24"/>
+          <w:szCs w:val="24"/>
+        </w:rPr>
+        <w:t xml:space="preserve"> </w:t>
+      </w:r>
+      <w:proofErr w:type="spellStart"/>
+      <w:r>
+        <w:rPr>
+          <w:rFonts w:ascii="Times New Roman" w:hAnsi="Times New Roman" w:cs="Times New Roman"/>
+          <w:sz w:val="24"/>
+          <w:szCs w:val="24"/>
+        </w:rPr>
+        <w:t>oleh</w:t>
+      </w:r>
+      <w:proofErr w:type="spellEnd"/>
+      <w:r>
+        <w:rPr>
+          <w:rFonts w:ascii="Times New Roman" w:hAnsi="Times New Roman" w:cs="Times New Roman"/>
+          <w:sz w:val="24"/>
+          <w:szCs w:val="24"/>
+        </w:rPr>
+        <w:t xml:space="preserve"> </w:t>
+      </w:r>
+      <w:proofErr w:type="spellStart"/>
+      <w:r>
+        <w:rPr>
+          <w:rFonts w:ascii="Times New Roman" w:hAnsi="Times New Roman" w:cs="Times New Roman"/>
+          <w:sz w:val="24"/>
+          <w:szCs w:val="24"/>
+        </w:rPr>
+        <w:t>Pihak</w:t>
+      </w:r>
+      <w:proofErr w:type="spellEnd"/>
+      <w:r>
+        <w:rPr>
+          <w:rFonts w:ascii="Times New Roman" w:hAnsi="Times New Roman" w:cs="Times New Roman"/>
+          <w:sz w:val="24"/>
+          <w:szCs w:val="24"/>
+        </w:rPr>
+        <w:t xml:space="preserve"> </w:t>
+      </w:r>
+      <w:proofErr w:type="spellStart"/>
+      <w:r>
+        <w:rPr>
+          <w:rFonts w:ascii="Times New Roman" w:hAnsi="Times New Roman" w:cs="Times New Roman"/>
+          <w:sz w:val="24"/>
+          <w:szCs w:val="24"/>
+        </w:rPr>
+        <w:t>Kedua</w:t>
+      </w:r>
+      <w:proofErr w:type="spellEnd"/>
+      <w:r>
+        <w:rPr>
+          <w:rFonts w:ascii="Times New Roman" w:hAnsi="Times New Roman" w:cs="Times New Roman"/>
+          <w:sz w:val="24"/>
+          <w:szCs w:val="24"/>
+        </w:rPr>
+        <w:t xml:space="preserve">. </w:t>
+      </w:r>
+      <w:proofErr w:type="spellStart"/>
+      <w:r>
+        <w:rPr>
+          <w:rFonts w:ascii="Times New Roman" w:hAnsi="Times New Roman" w:cs="Times New Roman"/>
+          <w:sz w:val="24"/>
+          <w:szCs w:val="24"/>
+        </w:rPr>
+        <w:t>Ruang</w:t>
+      </w:r>
+      <w:proofErr w:type="spellEnd"/>
+      <w:r>
+        <w:rPr>
+          <w:rFonts w:ascii="Times New Roman" w:hAnsi="Times New Roman" w:cs="Times New Roman"/>
+          <w:sz w:val="24"/>
+          <w:szCs w:val="24"/>
+        </w:rPr>
+        <w:t xml:space="preserve"> </w:t>
+      </w:r>
+      <w:proofErr w:type="spellStart"/>
+      <w:r>
+        <w:rPr>
+          <w:rFonts w:ascii="Times New Roman" w:hAnsi="Times New Roman" w:cs="Times New Roman"/>
+          <w:sz w:val="24"/>
+          <w:szCs w:val="24"/>
+        </w:rPr>
+        <w:t>lingkup</w:t>
+      </w:r>
+      <w:proofErr w:type="spellEnd"/>
+      <w:r>
+        <w:rPr>
+          <w:rFonts w:ascii="Times New Roman" w:hAnsi="Times New Roman" w:cs="Times New Roman"/>
+          <w:sz w:val="24"/>
+          <w:szCs w:val="24"/>
+        </w:rPr>
+        <w:t xml:space="preserve"> </w:t>
+      </w:r>
+      <w:proofErr w:type="spellStart"/>
+      <w:r>
+        <w:rPr>
+          <w:rFonts w:ascii="Times New Roman" w:hAnsi="Times New Roman" w:cs="Times New Roman"/>
+          <w:sz w:val="24"/>
+          <w:szCs w:val="24"/>
+        </w:rPr>
+        <w:t>pekerjaan</w:t>
+      </w:r>
+      <w:proofErr w:type="spellEnd"/>
+      <w:r>
+        <w:rPr>
+          <w:rFonts w:ascii="Times New Roman" w:hAnsi="Times New Roman" w:cs="Times New Roman"/>
+          <w:sz w:val="24"/>
+          <w:szCs w:val="24"/>
+        </w:rPr>
+        <w:t xml:space="preserve"> </w:t>
+      </w:r>
+      <w:proofErr w:type="spellStart"/>
+      <w:r>
+        <w:rPr>
+          <w:rFonts w:ascii="Times New Roman" w:hAnsi="Times New Roman" w:cs="Times New Roman"/>
+          <w:sz w:val="24"/>
+          <w:szCs w:val="24"/>
+        </w:rPr>
+        <w:t>meliputi</w:t>
+      </w:r>
+      <w:proofErr w:type="spellEnd"/>
+      <w:r>
+        <w:rPr>
+          <w:rFonts w:ascii="Times New Roman" w:hAnsi="Times New Roman" w:cs="Times New Roman"/>
+          <w:sz w:val="24"/>
+          <w:szCs w:val="24"/>
+        </w:rPr>
+        <w:t xml:space="preserve"> </w:t>
+      </w:r>
+      <w:proofErr w:type="spellStart"/>
+      <w:r>
+        <w:rPr>
+          <w:rFonts w:ascii="Times New Roman" w:hAnsi="Times New Roman" w:cs="Times New Roman"/>
+          <w:sz w:val="24"/>
+          <w:szCs w:val="24"/>
+        </w:rPr>
+        <w:t>desain</w:t>
+      </w:r>
+      <w:proofErr w:type="spellEnd"/>
+      <w:r>
+        <w:rPr>
+          <w:rFonts w:ascii="Times New Roman" w:hAnsi="Times New Roman" w:cs="Times New Roman"/>
+          <w:sz w:val="24"/>
+          <w:szCs w:val="24"/>
+        </w:rPr>
+        <w:t xml:space="preserve"> </w:t>
+      </w:r>
+      <w:proofErr w:type="spellStart"/>
+      <w:r>
+        <w:rPr>
+          <w:rFonts w:ascii="Times New Roman" w:hAnsi="Times New Roman" w:cs="Times New Roman"/>
+          <w:sz w:val="24"/>
+          <w:szCs w:val="24"/>
+        </w:rPr>
+        <w:t>grafis</w:t>
+      </w:r>
+      <w:proofErr w:type="spellEnd"/>
+      <w:r>
+        <w:rPr>
+          <w:rFonts w:ascii="Times New Roman" w:hAnsi="Times New Roman" w:cs="Times New Roman"/>
+          <w:sz w:val="24"/>
+          <w:szCs w:val="24"/>
+        </w:rPr>
+        <w:t xml:space="preserve">, HTML, CSS, </w:t>
+      </w:r>
+      <w:proofErr w:type="spellStart"/>
+      <w:r>
+        <w:rPr>
+          <w:rFonts w:ascii="Times New Roman" w:hAnsi="Times New Roman" w:cs="Times New Roman"/>
+          <w:sz w:val="24"/>
+          <w:szCs w:val="24"/>
+        </w:rPr>
+        <w:t>tata-letak</w:t>
+      </w:r>
+      <w:proofErr w:type="spellEnd"/>
+      <w:r>
+        <w:rPr>
+          <w:rFonts w:ascii="Times New Roman" w:hAnsi="Times New Roman" w:cs="Times New Roman"/>
+          <w:sz w:val="24"/>
+          <w:szCs w:val="24"/>
+        </w:rPr>
+        <w:t xml:space="preserve">, </w:t>
+      </w:r>
+      <w:proofErr w:type="spellStart"/>
+      <w:r>
+        <w:rPr>
+          <w:rFonts w:ascii="Times New Roman" w:hAnsi="Times New Roman" w:cs="Times New Roman"/>
+          <w:sz w:val="24"/>
+          <w:szCs w:val="24"/>
+        </w:rPr>
+        <w:t>tipografi</w:t>
+      </w:r>
+      <w:proofErr w:type="spellEnd"/>
+      <w:r>
+        <w:rPr>
+          <w:rFonts w:ascii="Times New Roman" w:hAnsi="Times New Roman" w:cs="Times New Roman"/>
+          <w:sz w:val="24"/>
+          <w:szCs w:val="24"/>
+        </w:rPr>
+        <w:t xml:space="preserve">, </w:t>
+      </w:r>
+      <w:proofErr w:type="spellStart"/>
+      <w:r>
+        <w:rPr>
+          <w:rFonts w:ascii="Times New Roman" w:hAnsi="Times New Roman" w:cs="Times New Roman"/>
+          <w:sz w:val="24"/>
+          <w:szCs w:val="24"/>
+        </w:rPr>
+        <w:t>layouting</w:t>
+      </w:r>
+      <w:proofErr w:type="spellEnd"/>
+      <w:r>
+        <w:rPr>
+          <w:rFonts w:ascii="Times New Roman" w:hAnsi="Times New Roman" w:cs="Times New Roman"/>
+          <w:sz w:val="24"/>
+          <w:szCs w:val="24"/>
+        </w:rPr>
+        <w:t xml:space="preserve">, icon, </w:t>
       </w:r>
       <w:proofErr w:type="spellStart"/>
       <w:r>
@@ -1125,169 +2200,187 @@
           <w:sz w:val="24"/>
           <w:szCs w:val="24"/>
         </w:rPr>
-        <w:t>atas</w:t>
-      </w:r>
-      <w:proofErr w:type="spellEnd"/>
-      <w:r>
-        <w:rPr>
-          <w:rFonts w:ascii="Times New Roman" w:hAnsi="Times New Roman" w:cs="Times New Roman"/>
-          <w:sz w:val="24"/>
-          <w:szCs w:val="24"/>
-        </w:rPr>
-        <w:t xml:space="preserve"> </w:t>
-      </w:r>
-      <w:proofErr w:type="spellStart"/>
-      <w:r>
-        <w:rPr>
-          <w:rFonts w:ascii="Times New Roman" w:hAnsi="Times New Roman" w:cs="Times New Roman"/>
-          <w:sz w:val="24"/>
-          <w:szCs w:val="24"/>
-        </w:rPr>
-        <w:t>nama</w:t>
-      </w:r>
-      <w:proofErr w:type="spellEnd"/>
-      <w:r>
-        <w:rPr>
-          <w:rFonts w:ascii="Times New Roman" w:hAnsi="Times New Roman" w:cs="Times New Roman"/>
-          <w:sz w:val="24"/>
-          <w:szCs w:val="24"/>
-        </w:rPr>
-        <w:t xml:space="preserve"> </w:t>
-      </w:r>
-      <w:proofErr w:type="spellStart"/>
-      <w:r>
-        <w:rPr>
-          <w:rFonts w:ascii="Times New Roman" w:hAnsi="Times New Roman" w:cs="Times New Roman"/>
-          <w:sz w:val="24"/>
-          <w:szCs w:val="24"/>
-        </w:rPr>
-        <w:t>Apotek</w:t>
-      </w:r>
-      <w:proofErr w:type="spellEnd"/>
-      <w:r>
-        <w:rPr>
-          <w:rFonts w:ascii="Times New Roman" w:hAnsi="Times New Roman" w:cs="Times New Roman"/>
-          <w:sz w:val="24"/>
-          <w:szCs w:val="24"/>
-        </w:rPr>
-        <w:t xml:space="preserve"> Mel </w:t>
-      </w:r>
-      <w:proofErr w:type="spellStart"/>
-      <w:r>
-        <w:rPr>
-          <w:rFonts w:ascii="Times New Roman" w:hAnsi="Times New Roman" w:cs="Times New Roman"/>
-          <w:sz w:val="24"/>
-          <w:szCs w:val="24"/>
-        </w:rPr>
-        <w:t>Medica</w:t>
-      </w:r>
-      <w:proofErr w:type="spellEnd"/>
-      <w:r>
-        <w:rPr>
-          <w:rFonts w:ascii="Times New Roman" w:hAnsi="Times New Roman" w:cs="Times New Roman"/>
-          <w:sz w:val="24"/>
-          <w:szCs w:val="24"/>
-        </w:rPr>
-        <w:t xml:space="preserve"> </w:t>
-      </w:r>
-      <w:proofErr w:type="spellStart"/>
-      <w:r>
-        <w:rPr>
-          <w:rFonts w:ascii="Times New Roman" w:hAnsi="Times New Roman" w:cs="Times New Roman"/>
-          <w:sz w:val="24"/>
-          <w:szCs w:val="24"/>
-        </w:rPr>
-        <w:t>untuk</w:t>
-      </w:r>
-      <w:proofErr w:type="spellEnd"/>
-      <w:r>
-        <w:rPr>
-          <w:rFonts w:ascii="Times New Roman" w:hAnsi="Times New Roman" w:cs="Times New Roman"/>
-          <w:sz w:val="24"/>
-          <w:szCs w:val="24"/>
-        </w:rPr>
-        <w:t xml:space="preserve"> </w:t>
-      </w:r>
-      <w:proofErr w:type="spellStart"/>
-      <w:r>
-        <w:rPr>
-          <w:rFonts w:ascii="Times New Roman" w:hAnsi="Times New Roman" w:cs="Times New Roman"/>
-          <w:sz w:val="24"/>
-          <w:szCs w:val="24"/>
-        </w:rPr>
-        <w:t>selanjutnya</w:t>
-      </w:r>
-      <w:proofErr w:type="spellEnd"/>
-      <w:r>
-        <w:rPr>
-          <w:rFonts w:ascii="Times New Roman" w:hAnsi="Times New Roman" w:cs="Times New Roman"/>
-          <w:sz w:val="24"/>
-          <w:szCs w:val="24"/>
-        </w:rPr>
-        <w:t xml:space="preserve"> </w:t>
-      </w:r>
-      <w:proofErr w:type="spellStart"/>
-      <w:r>
-        <w:rPr>
-          <w:rFonts w:ascii="Times New Roman" w:hAnsi="Times New Roman" w:cs="Times New Roman"/>
-          <w:sz w:val="24"/>
-          <w:szCs w:val="24"/>
-        </w:rPr>
-        <w:t>disebut</w:t>
-      </w:r>
-      <w:proofErr w:type="spellEnd"/>
-      <w:r>
-        <w:rPr>
-          <w:rFonts w:ascii="Times New Roman" w:hAnsi="Times New Roman" w:cs="Times New Roman"/>
-          <w:sz w:val="24"/>
-          <w:szCs w:val="24"/>
-        </w:rPr>
-        <w:t xml:space="preserve"> </w:t>
-      </w:r>
-      <w:proofErr w:type="spellStart"/>
-      <w:r>
-        <w:rPr>
-          <w:rFonts w:ascii="Times New Roman" w:hAnsi="Times New Roman" w:cs="Times New Roman"/>
-          <w:sz w:val="24"/>
-          <w:szCs w:val="24"/>
-        </w:rPr>
-        <w:t>sebagai</w:t>
-      </w:r>
-      <w:proofErr w:type="spellEnd"/>
-      <w:r>
-        <w:rPr>
-          <w:rFonts w:ascii="Times New Roman" w:hAnsi="Times New Roman" w:cs="Times New Roman"/>
-          <w:sz w:val="24"/>
-          <w:szCs w:val="24"/>
-        </w:rPr>
-        <w:t xml:space="preserve"> </w:t>
-      </w:r>
-      <w:proofErr w:type="spellStart"/>
-      <w:r>
-        <w:rPr>
-          <w:rFonts w:ascii="Times New Roman" w:hAnsi="Times New Roman" w:cs="Times New Roman"/>
-          <w:sz w:val="24"/>
-          <w:szCs w:val="24"/>
-        </w:rPr>
-        <w:t>Pihak</w:t>
-      </w:r>
-      <w:proofErr w:type="spellEnd"/>
-      <w:r>
-        <w:rPr>
-          <w:rFonts w:ascii="Times New Roman" w:hAnsi="Times New Roman" w:cs="Times New Roman"/>
-          <w:sz w:val="24"/>
-          <w:szCs w:val="24"/>
-        </w:rPr>
-        <w:t xml:space="preserve"> </w:t>
-      </w:r>
-      <w:proofErr w:type="spellStart"/>
-      <w:r>
-        <w:rPr>
-          <w:rFonts w:ascii="Times New Roman" w:hAnsi="Times New Roman" w:cs="Times New Roman"/>
-          <w:sz w:val="24"/>
-          <w:szCs w:val="24"/>
-        </w:rPr>
-        <w:t>Kedua</w:t>
+        <w:t>hal</w:t>
+      </w:r>
+      <w:proofErr w:type="spellEnd"/>
+      <w:r>
+        <w:rPr>
+          <w:rFonts w:ascii="Times New Roman" w:hAnsi="Times New Roman" w:cs="Times New Roman"/>
+          <w:sz w:val="24"/>
+          <w:szCs w:val="24"/>
+        </w:rPr>
+        <w:t xml:space="preserve"> lain yang </w:t>
+      </w:r>
+      <w:proofErr w:type="spellStart"/>
+      <w:r>
+        <w:rPr>
+          <w:rFonts w:ascii="Times New Roman" w:hAnsi="Times New Roman" w:cs="Times New Roman"/>
+          <w:sz w:val="24"/>
+          <w:szCs w:val="24"/>
+        </w:rPr>
+        <w:t>diperlukan</w:t>
+      </w:r>
+      <w:proofErr w:type="spellEnd"/>
+      <w:r>
+        <w:rPr>
+          <w:rFonts w:ascii="Times New Roman" w:hAnsi="Times New Roman" w:cs="Times New Roman"/>
+          <w:sz w:val="24"/>
+          <w:szCs w:val="24"/>
+        </w:rPr>
+        <w:t xml:space="preserve"> </w:t>
+      </w:r>
+      <w:proofErr w:type="spellStart"/>
+      <w:r>
+        <w:rPr>
+          <w:rFonts w:ascii="Times New Roman" w:hAnsi="Times New Roman" w:cs="Times New Roman"/>
+          <w:sz w:val="24"/>
+          <w:szCs w:val="24"/>
+        </w:rPr>
+        <w:t>dalam</w:t>
+      </w:r>
+      <w:proofErr w:type="spellEnd"/>
+      <w:r>
+        <w:rPr>
+          <w:rFonts w:ascii="Times New Roman" w:hAnsi="Times New Roman" w:cs="Times New Roman"/>
+          <w:sz w:val="24"/>
+          <w:szCs w:val="24"/>
+        </w:rPr>
+        <w:t xml:space="preserve"> </w:t>
+      </w:r>
+      <w:proofErr w:type="spellStart"/>
+      <w:r>
+        <w:rPr>
+          <w:rFonts w:ascii="Times New Roman" w:hAnsi="Times New Roman" w:cs="Times New Roman"/>
+          <w:sz w:val="24"/>
+          <w:szCs w:val="24"/>
+        </w:rPr>
+        <w:t>lingkup</w:t>
+      </w:r>
+      <w:proofErr w:type="spellEnd"/>
+      <w:r>
+        <w:rPr>
+          <w:rFonts w:ascii="Times New Roman" w:hAnsi="Times New Roman" w:cs="Times New Roman"/>
+          <w:sz w:val="24"/>
+          <w:szCs w:val="24"/>
+        </w:rPr>
+        <w:t xml:space="preserve"> </w:t>
+      </w:r>
+      <w:proofErr w:type="spellStart"/>
+      <w:r>
+        <w:rPr>
+          <w:rFonts w:ascii="Times New Roman" w:hAnsi="Times New Roman" w:cs="Times New Roman"/>
+          <w:sz w:val="24"/>
+          <w:szCs w:val="24"/>
+        </w:rPr>
+        <w:t>desain</w:t>
+      </w:r>
+      <w:proofErr w:type="spellEnd"/>
+      <w:r>
+        <w:rPr>
+          <w:rFonts w:ascii="Times New Roman" w:hAnsi="Times New Roman" w:cs="Times New Roman"/>
+          <w:sz w:val="24"/>
+          <w:szCs w:val="24"/>
+        </w:rPr>
+        <w:t xml:space="preserve"> Web </w:t>
+      </w:r>
+      <w:proofErr w:type="spellStart"/>
+      <w:r>
+        <w:rPr>
+          <w:rFonts w:ascii="Times New Roman" w:hAnsi="Times New Roman" w:cs="Times New Roman"/>
+          <w:sz w:val="24"/>
+          <w:szCs w:val="24"/>
+        </w:rPr>
+        <w:t>sesuai</w:t>
+      </w:r>
+      <w:proofErr w:type="spellEnd"/>
+      <w:r>
+        <w:rPr>
+          <w:rFonts w:ascii="Times New Roman" w:hAnsi="Times New Roman" w:cs="Times New Roman"/>
+          <w:sz w:val="24"/>
+          <w:szCs w:val="24"/>
+        </w:rPr>
+        <w:t xml:space="preserve"> </w:t>
+      </w:r>
+      <w:proofErr w:type="spellStart"/>
+      <w:r>
+        <w:rPr>
+          <w:rFonts w:ascii="Times New Roman" w:hAnsi="Times New Roman" w:cs="Times New Roman"/>
+          <w:sz w:val="24"/>
+          <w:szCs w:val="24"/>
+        </w:rPr>
+        <w:t>dengan</w:t>
+      </w:r>
+      <w:proofErr w:type="spellEnd"/>
+      <w:r>
+        <w:rPr>
+          <w:rFonts w:ascii="Times New Roman" w:hAnsi="Times New Roman" w:cs="Times New Roman"/>
+          <w:sz w:val="24"/>
+          <w:szCs w:val="24"/>
+        </w:rPr>
+        <w:t xml:space="preserve"> </w:t>
+      </w:r>
+      <w:proofErr w:type="spellStart"/>
+      <w:r>
+        <w:rPr>
+          <w:rFonts w:ascii="Times New Roman" w:hAnsi="Times New Roman" w:cs="Times New Roman"/>
+          <w:sz w:val="24"/>
+          <w:szCs w:val="24"/>
+        </w:rPr>
+        <w:t>dipesan</w:t>
+      </w:r>
+      <w:proofErr w:type="spellEnd"/>
+      <w:r>
+        <w:rPr>
+          <w:rFonts w:ascii="Times New Roman" w:hAnsi="Times New Roman" w:cs="Times New Roman"/>
+          <w:sz w:val="24"/>
+          <w:szCs w:val="24"/>
+        </w:rPr>
+        <w:t xml:space="preserve"> </w:t>
+      </w:r>
+      <w:proofErr w:type="spellStart"/>
+      <w:r>
+        <w:rPr>
+          <w:rFonts w:ascii="Times New Roman" w:hAnsi="Times New Roman" w:cs="Times New Roman"/>
+          <w:sz w:val="24"/>
+          <w:szCs w:val="24"/>
+        </w:rPr>
+        <w:t>oleh</w:t>
+      </w:r>
+      <w:proofErr w:type="spellEnd"/>
+      <w:r>
+        <w:rPr>
+          <w:rFonts w:ascii="Times New Roman" w:hAnsi="Times New Roman" w:cs="Times New Roman"/>
+          <w:sz w:val="24"/>
+          <w:szCs w:val="24"/>
+        </w:rPr>
+        <w:t xml:space="preserve"> </w:t>
+      </w:r>
+      <w:proofErr w:type="spellStart"/>
+      <w:r>
+        <w:rPr>
+          <w:rFonts w:ascii="Times New Roman" w:hAnsi="Times New Roman" w:cs="Times New Roman"/>
+          <w:sz w:val="24"/>
+          <w:szCs w:val="24"/>
+        </w:rPr>
+        <w:t>pihak</w:t>
+      </w:r>
+      <w:proofErr w:type="spellEnd"/>
+      <w:r>
+        <w:rPr>
+          <w:rFonts w:ascii="Times New Roman" w:hAnsi="Times New Roman" w:cs="Times New Roman"/>
+          <w:sz w:val="24"/>
+          <w:szCs w:val="24"/>
+        </w:rPr>
+        <w:t xml:space="preserve"> </w:t>
+      </w:r>
+      <w:proofErr w:type="spellStart"/>
+      <w:r>
+        <w:rPr>
+          <w:rFonts w:ascii="Times New Roman" w:hAnsi="Times New Roman" w:cs="Times New Roman"/>
+          <w:sz w:val="24"/>
+          <w:szCs w:val="24"/>
+        </w:rPr>
+        <w:t>kedua</w:t>
       </w:r>
       <w:proofErr w:type="spellEnd"/>
       <w:r>
@@ -1302,370 +2395,37 @@
     <w:p>
       <w:pPr>
         <w:spacing w:line="360" w:lineRule="auto"/>
-        <w:jc w:val="both"/>
-        <w:rPr>
-          <w:rFonts w:ascii="Times New Roman" w:hAnsi="Times New Roman" w:cs="Times New Roman"/>
-          <w:sz w:val="24"/>
-          <w:szCs w:val="24"/>
-        </w:rPr>
-      </w:pPr>
-      <w:proofErr w:type="spellStart"/>
-      <w:r>
-        <w:rPr>
-          <w:rFonts w:ascii="Times New Roman" w:hAnsi="Times New Roman" w:cs="Times New Roman"/>
-          <w:sz w:val="24"/>
-          <w:szCs w:val="24"/>
-        </w:rPr>
-        <w:t>Pihak</w:t>
-      </w:r>
-      <w:proofErr w:type="spellEnd"/>
-      <w:r>
-        <w:rPr>
-          <w:rFonts w:ascii="Times New Roman" w:hAnsi="Times New Roman" w:cs="Times New Roman"/>
-          <w:sz w:val="24"/>
-          <w:szCs w:val="24"/>
-        </w:rPr>
-        <w:t xml:space="preserve"> </w:t>
-      </w:r>
-      <w:proofErr w:type="spellStart"/>
-      <w:r>
-        <w:rPr>
-          <w:rFonts w:ascii="Times New Roman" w:hAnsi="Times New Roman" w:cs="Times New Roman"/>
-          <w:sz w:val="24"/>
-          <w:szCs w:val="24"/>
-        </w:rPr>
-        <w:t>Pertama</w:t>
-      </w:r>
-      <w:proofErr w:type="spellEnd"/>
-      <w:r>
-        <w:rPr>
-          <w:rFonts w:ascii="Times New Roman" w:hAnsi="Times New Roman" w:cs="Times New Roman"/>
-          <w:sz w:val="24"/>
-          <w:szCs w:val="24"/>
-        </w:rPr>
-        <w:t xml:space="preserve"> </w:t>
-      </w:r>
-      <w:proofErr w:type="spellStart"/>
-      <w:r>
-        <w:rPr>
-          <w:rFonts w:ascii="Times New Roman" w:hAnsi="Times New Roman" w:cs="Times New Roman"/>
-          <w:sz w:val="24"/>
-          <w:szCs w:val="24"/>
-        </w:rPr>
-        <w:t>dan</w:t>
-      </w:r>
-      <w:proofErr w:type="spellEnd"/>
-      <w:r>
-        <w:rPr>
-          <w:rFonts w:ascii="Times New Roman" w:hAnsi="Times New Roman" w:cs="Times New Roman"/>
-          <w:sz w:val="24"/>
-          <w:szCs w:val="24"/>
-        </w:rPr>
-        <w:t xml:space="preserve"> </w:t>
-      </w:r>
-      <w:proofErr w:type="spellStart"/>
-      <w:r>
-        <w:rPr>
-          <w:rFonts w:ascii="Times New Roman" w:hAnsi="Times New Roman" w:cs="Times New Roman"/>
-          <w:sz w:val="24"/>
-          <w:szCs w:val="24"/>
-        </w:rPr>
-        <w:t>Pihak</w:t>
-      </w:r>
-      <w:proofErr w:type="spellEnd"/>
-      <w:r>
-        <w:rPr>
-          <w:rFonts w:ascii="Times New Roman" w:hAnsi="Times New Roman" w:cs="Times New Roman"/>
-          <w:sz w:val="24"/>
-          <w:szCs w:val="24"/>
-        </w:rPr>
-        <w:t xml:space="preserve"> </w:t>
-      </w:r>
-      <w:proofErr w:type="spellStart"/>
-      <w:r>
-        <w:rPr>
-          <w:rFonts w:ascii="Times New Roman" w:hAnsi="Times New Roman" w:cs="Times New Roman"/>
-          <w:sz w:val="24"/>
-          <w:szCs w:val="24"/>
-        </w:rPr>
-        <w:t>Kedua</w:t>
-      </w:r>
-      <w:proofErr w:type="spellEnd"/>
-      <w:r>
-        <w:rPr>
-          <w:rFonts w:ascii="Times New Roman" w:hAnsi="Times New Roman" w:cs="Times New Roman"/>
-          <w:sz w:val="24"/>
-          <w:szCs w:val="24"/>
-        </w:rPr>
-        <w:t xml:space="preserve"> </w:t>
-      </w:r>
-      <w:proofErr w:type="spellStart"/>
-      <w:r>
-        <w:rPr>
-          <w:rFonts w:ascii="Times New Roman" w:hAnsi="Times New Roman" w:cs="Times New Roman"/>
-          <w:sz w:val="24"/>
-          <w:szCs w:val="24"/>
-        </w:rPr>
-        <w:t>dengan</w:t>
-      </w:r>
-      <w:proofErr w:type="spellEnd"/>
-      <w:r>
-        <w:rPr>
-          <w:rFonts w:ascii="Times New Roman" w:hAnsi="Times New Roman" w:cs="Times New Roman"/>
-          <w:sz w:val="24"/>
-          <w:szCs w:val="24"/>
-        </w:rPr>
-        <w:t xml:space="preserve"> </w:t>
-      </w:r>
-      <w:proofErr w:type="spellStart"/>
-      <w:r>
-        <w:rPr>
-          <w:rFonts w:ascii="Times New Roman" w:hAnsi="Times New Roman" w:cs="Times New Roman"/>
-          <w:sz w:val="24"/>
-          <w:szCs w:val="24"/>
-        </w:rPr>
-        <w:t>ini</w:t>
-      </w:r>
-      <w:proofErr w:type="spellEnd"/>
-      <w:r>
-        <w:rPr>
-          <w:rFonts w:ascii="Times New Roman" w:hAnsi="Times New Roman" w:cs="Times New Roman"/>
-          <w:sz w:val="24"/>
-          <w:szCs w:val="24"/>
-        </w:rPr>
-        <w:t xml:space="preserve"> </w:t>
-      </w:r>
-      <w:proofErr w:type="spellStart"/>
-      <w:r>
-        <w:rPr>
-          <w:rFonts w:ascii="Times New Roman" w:hAnsi="Times New Roman" w:cs="Times New Roman"/>
-          <w:sz w:val="24"/>
-          <w:szCs w:val="24"/>
-        </w:rPr>
-        <w:t>menerangkan</w:t>
-      </w:r>
-      <w:proofErr w:type="spellEnd"/>
-      <w:r>
-        <w:rPr>
-          <w:rFonts w:ascii="Times New Roman" w:hAnsi="Times New Roman" w:cs="Times New Roman"/>
-          <w:sz w:val="24"/>
-          <w:szCs w:val="24"/>
-        </w:rPr>
-        <w:t xml:space="preserve"> </w:t>
-      </w:r>
-      <w:proofErr w:type="spellStart"/>
-      <w:r>
-        <w:rPr>
-          <w:rFonts w:ascii="Times New Roman" w:hAnsi="Times New Roman" w:cs="Times New Roman"/>
-          <w:sz w:val="24"/>
-          <w:szCs w:val="24"/>
-        </w:rPr>
-        <w:t>pembuatan</w:t>
-      </w:r>
-      <w:proofErr w:type="spellEnd"/>
-      <w:r>
-        <w:rPr>
-          <w:rFonts w:ascii="Times New Roman" w:hAnsi="Times New Roman" w:cs="Times New Roman"/>
-          <w:sz w:val="24"/>
-          <w:szCs w:val="24"/>
-        </w:rPr>
-        <w:t xml:space="preserve"> Situs Web </w:t>
-      </w:r>
-      <w:proofErr w:type="spellStart"/>
-      <w:r>
-        <w:rPr>
-          <w:rFonts w:ascii="Times New Roman" w:hAnsi="Times New Roman" w:cs="Times New Roman"/>
-          <w:sz w:val="24"/>
-          <w:szCs w:val="24"/>
-        </w:rPr>
-        <w:t>Apotek</w:t>
-      </w:r>
-      <w:proofErr w:type="spellEnd"/>
-      <w:r>
-        <w:rPr>
-          <w:rFonts w:ascii="Times New Roman" w:hAnsi="Times New Roman" w:cs="Times New Roman"/>
-          <w:sz w:val="24"/>
-          <w:szCs w:val="24"/>
-        </w:rPr>
-        <w:t xml:space="preserve"> Mel </w:t>
-      </w:r>
-      <w:proofErr w:type="spellStart"/>
-      <w:r>
-        <w:rPr>
-          <w:rFonts w:ascii="Times New Roman" w:hAnsi="Times New Roman" w:cs="Times New Roman"/>
-          <w:sz w:val="24"/>
-          <w:szCs w:val="24"/>
-        </w:rPr>
-        <w:t>Medica</w:t>
-      </w:r>
-      <w:proofErr w:type="spellEnd"/>
-      <w:r>
-        <w:rPr>
-          <w:rFonts w:ascii="Times New Roman" w:hAnsi="Times New Roman" w:cs="Times New Roman"/>
-          <w:sz w:val="24"/>
-          <w:szCs w:val="24"/>
-        </w:rPr>
-        <w:t xml:space="preserve"> (</w:t>
-      </w:r>
-      <w:proofErr w:type="spellStart"/>
-      <w:r>
-        <w:rPr>
-          <w:rFonts w:ascii="Times New Roman" w:hAnsi="Times New Roman" w:cs="Times New Roman"/>
-          <w:sz w:val="24"/>
-          <w:szCs w:val="24"/>
-        </w:rPr>
-        <w:t>untuk</w:t>
-      </w:r>
-      <w:proofErr w:type="spellEnd"/>
-      <w:r>
-        <w:rPr>
-          <w:rFonts w:ascii="Times New Roman" w:hAnsi="Times New Roman" w:cs="Times New Roman"/>
-          <w:sz w:val="24"/>
-          <w:szCs w:val="24"/>
-        </w:rPr>
-        <w:t xml:space="preserve"> </w:t>
-      </w:r>
-      <w:proofErr w:type="spellStart"/>
-      <w:r>
-        <w:rPr>
-          <w:rFonts w:ascii="Times New Roman" w:hAnsi="Times New Roman" w:cs="Times New Roman"/>
-          <w:sz w:val="24"/>
-          <w:szCs w:val="24"/>
-        </w:rPr>
-        <w:t>selanjutnya</w:t>
-      </w:r>
-      <w:proofErr w:type="spellEnd"/>
-      <w:r>
-        <w:rPr>
-          <w:rFonts w:ascii="Times New Roman" w:hAnsi="Times New Roman" w:cs="Times New Roman"/>
-          <w:sz w:val="24"/>
-          <w:szCs w:val="24"/>
-        </w:rPr>
-        <w:t xml:space="preserve"> </w:t>
-      </w:r>
-      <w:proofErr w:type="spellStart"/>
-      <w:r>
-        <w:rPr>
-          <w:rFonts w:ascii="Times New Roman" w:hAnsi="Times New Roman" w:cs="Times New Roman"/>
-          <w:sz w:val="24"/>
-          <w:szCs w:val="24"/>
-        </w:rPr>
-        <w:t>disebut</w:t>
-      </w:r>
-      <w:proofErr w:type="spellEnd"/>
-      <w:r>
-        <w:rPr>
-          <w:rFonts w:ascii="Times New Roman" w:hAnsi="Times New Roman" w:cs="Times New Roman"/>
-          <w:sz w:val="24"/>
-          <w:szCs w:val="24"/>
-        </w:rPr>
-        <w:t xml:space="preserve"> </w:t>
-      </w:r>
-      <w:proofErr w:type="spellStart"/>
-      <w:r>
-        <w:rPr>
-          <w:rFonts w:ascii="Times New Roman" w:hAnsi="Times New Roman" w:cs="Times New Roman"/>
-          <w:sz w:val="24"/>
-          <w:szCs w:val="24"/>
-        </w:rPr>
-        <w:t>perjanjian</w:t>
-      </w:r>
-      <w:proofErr w:type="spellEnd"/>
-      <w:r>
-        <w:rPr>
-          <w:rFonts w:ascii="Times New Roman" w:hAnsi="Times New Roman" w:cs="Times New Roman"/>
-          <w:sz w:val="24"/>
-          <w:szCs w:val="24"/>
-        </w:rPr>
-        <w:t xml:space="preserve">) </w:t>
-      </w:r>
-      <w:proofErr w:type="spellStart"/>
-      <w:r>
-        <w:rPr>
-          <w:rFonts w:ascii="Times New Roman" w:hAnsi="Times New Roman" w:cs="Times New Roman"/>
-          <w:sz w:val="24"/>
-          <w:szCs w:val="24"/>
-        </w:rPr>
-        <w:t>dengan</w:t>
-      </w:r>
-      <w:proofErr w:type="spellEnd"/>
-      <w:r>
-        <w:rPr>
-          <w:rFonts w:ascii="Times New Roman" w:hAnsi="Times New Roman" w:cs="Times New Roman"/>
-          <w:sz w:val="24"/>
-          <w:szCs w:val="24"/>
-        </w:rPr>
-        <w:t xml:space="preserve"> </w:t>
-      </w:r>
-      <w:proofErr w:type="spellStart"/>
-      <w:r>
-        <w:rPr>
-          <w:rFonts w:ascii="Times New Roman" w:hAnsi="Times New Roman" w:cs="Times New Roman"/>
-          <w:sz w:val="24"/>
-          <w:szCs w:val="24"/>
-        </w:rPr>
-        <w:t>ketentuan-ketentuan</w:t>
-      </w:r>
-      <w:proofErr w:type="spellEnd"/>
-      <w:r>
-        <w:rPr>
-          <w:rFonts w:ascii="Times New Roman" w:hAnsi="Times New Roman" w:cs="Times New Roman"/>
-          <w:sz w:val="24"/>
-          <w:szCs w:val="24"/>
-        </w:rPr>
-        <w:t xml:space="preserve"> </w:t>
-      </w:r>
-      <w:proofErr w:type="spellStart"/>
-      <w:r>
-        <w:rPr>
-          <w:rFonts w:ascii="Times New Roman" w:hAnsi="Times New Roman" w:cs="Times New Roman"/>
-          <w:sz w:val="24"/>
-          <w:szCs w:val="24"/>
-        </w:rPr>
-        <w:t>sebagai</w:t>
-      </w:r>
-      <w:proofErr w:type="spellEnd"/>
-      <w:r>
-        <w:rPr>
-          <w:rFonts w:ascii="Times New Roman" w:hAnsi="Times New Roman" w:cs="Times New Roman"/>
-          <w:sz w:val="24"/>
-          <w:szCs w:val="24"/>
-        </w:rPr>
-        <w:t xml:space="preserve"> </w:t>
-      </w:r>
-      <w:proofErr w:type="spellStart"/>
-      <w:r>
-        <w:rPr>
-          <w:rFonts w:ascii="Times New Roman" w:hAnsi="Times New Roman" w:cs="Times New Roman"/>
-          <w:sz w:val="24"/>
-          <w:szCs w:val="24"/>
-        </w:rPr>
-        <w:t>berikut</w:t>
-      </w:r>
-      <w:proofErr w:type="spellEnd"/>
-      <w:r>
-        <w:rPr>
-          <w:rFonts w:ascii="Times New Roman" w:hAnsi="Times New Roman" w:cs="Times New Roman"/>
-          <w:sz w:val="24"/>
-          <w:szCs w:val="24"/>
-        </w:rPr>
-        <w:t>:</w:t>
+        <w:jc w:val="center"/>
+        <w:rPr>
+          <w:rFonts w:ascii="Times New Roman" w:hAnsi="Times New Roman" w:cs="Times New Roman"/>
+          <w:sz w:val="24"/>
+          <w:szCs w:val="24"/>
+        </w:rPr>
+      </w:pPr>
+      <w:proofErr w:type="spellStart"/>
+      <w:r>
+        <w:rPr>
+          <w:rFonts w:ascii="Times New Roman" w:hAnsi="Times New Roman" w:cs="Times New Roman"/>
+          <w:b/>
+          <w:sz w:val="24"/>
+          <w:szCs w:val="24"/>
+        </w:rPr>
+        <w:t>Pasal</w:t>
+      </w:r>
+      <w:proofErr w:type="spellEnd"/>
+      <w:r>
+        <w:rPr>
+          <w:rFonts w:ascii="Times New Roman" w:hAnsi="Times New Roman" w:cs="Times New Roman"/>
+          <w:b/>
+          <w:sz w:val="24"/>
+          <w:szCs w:val="24"/>
+        </w:rPr>
+        <w:t xml:space="preserve"> 2</w:t>
       </w:r>
     </w:p>
     <w:p>
       <w:pPr>
         <w:spacing w:line="360" w:lineRule="auto"/>
-        <w:jc w:val="both"/>
-        <w:rPr>
-          <w:rFonts w:ascii="Times New Roman" w:hAnsi="Times New Roman" w:cs="Times New Roman"/>
-          <w:sz w:val="24"/>
-          <w:szCs w:val="24"/>
-        </w:rPr>
-      </w:pPr>
-    </w:p>
-    <w:p>
-      <w:pPr>
-        <w:spacing w:line="360" w:lineRule="auto"/>
         <w:jc w:val="center"/>
         <w:rPr>
           <w:rFonts w:ascii="Times New Roman" w:hAnsi="Times New Roman" w:cs="Times New Roman"/>
@@ -1682,792 +2442,7 @@
           <w:sz w:val="24"/>
           <w:szCs w:val="24"/>
         </w:rPr>
-        <w:t>Pasal</w:t>
-      </w:r>
-      <w:proofErr w:type="spellEnd"/>
-      <w:r>
-        <w:rPr>
-          <w:rFonts w:ascii="Times New Roman" w:hAnsi="Times New Roman" w:cs="Times New Roman"/>
-          <w:b/>
-          <w:sz w:val="24"/>
-          <w:szCs w:val="24"/>
-        </w:rPr>
-        <w:t xml:space="preserve"> 1</w:t>
-      </w:r>
-    </w:p>
-    <w:p>
-      <w:pPr>
-        <w:spacing w:line="360" w:lineRule="auto"/>
-        <w:jc w:val="center"/>
-        <w:rPr>
-          <w:rFonts w:ascii="Times New Roman" w:hAnsi="Times New Roman" w:cs="Times New Roman"/>
-          <w:b/>
-          <w:sz w:val="24"/>
-          <w:szCs w:val="24"/>
-        </w:rPr>
-      </w:pPr>
-      <w:proofErr w:type="spellStart"/>
-      <w:r>
-        <w:rPr>
-          <w:rFonts w:ascii="Times New Roman" w:hAnsi="Times New Roman" w:cs="Times New Roman"/>
-          <w:b/>
-          <w:sz w:val="24"/>
-          <w:szCs w:val="24"/>
-        </w:rPr>
-        <w:t>Ruang</w:t>
-      </w:r>
-      <w:proofErr w:type="spellEnd"/>
-      <w:r>
-        <w:rPr>
-          <w:rFonts w:ascii="Times New Roman" w:hAnsi="Times New Roman" w:cs="Times New Roman"/>
-          <w:b/>
-          <w:sz w:val="24"/>
-          <w:szCs w:val="24"/>
-        </w:rPr>
-        <w:t xml:space="preserve"> </w:t>
-      </w:r>
-      <w:proofErr w:type="spellStart"/>
-      <w:r>
-        <w:rPr>
-          <w:rFonts w:ascii="Times New Roman" w:hAnsi="Times New Roman" w:cs="Times New Roman"/>
-          <w:b/>
-          <w:sz w:val="24"/>
-          <w:szCs w:val="24"/>
-        </w:rPr>
-        <w:t>Lingkup</w:t>
-      </w:r>
-      <w:proofErr w:type="spellEnd"/>
-      <w:r>
-        <w:rPr>
-          <w:rFonts w:ascii="Times New Roman" w:hAnsi="Times New Roman" w:cs="Times New Roman"/>
-          <w:b/>
-          <w:sz w:val="24"/>
-          <w:szCs w:val="24"/>
-        </w:rPr>
-        <w:t xml:space="preserve"> </w:t>
-      </w:r>
-      <w:proofErr w:type="spellStart"/>
-      <w:r>
-        <w:rPr>
-          <w:rFonts w:ascii="Times New Roman" w:hAnsi="Times New Roman" w:cs="Times New Roman"/>
-          <w:b/>
-          <w:sz w:val="24"/>
-          <w:szCs w:val="24"/>
-        </w:rPr>
-        <w:t>Perjanjian</w:t>
-      </w:r>
-      <w:proofErr w:type="spellEnd"/>
-    </w:p>
-    <w:p>
-      <w:pPr>
-        <w:spacing w:line="360" w:lineRule="auto"/>
-        <w:jc w:val="both"/>
-        <w:rPr>
-          <w:rFonts w:ascii="Times New Roman" w:hAnsi="Times New Roman" w:cs="Times New Roman"/>
-          <w:sz w:val="24"/>
-          <w:szCs w:val="24"/>
-        </w:rPr>
-      </w:pPr>
-      <w:proofErr w:type="spellStart"/>
-      <w:r>
-        <w:rPr>
-          <w:rFonts w:ascii="Times New Roman" w:hAnsi="Times New Roman" w:cs="Times New Roman"/>
-          <w:sz w:val="24"/>
-          <w:szCs w:val="24"/>
-        </w:rPr>
-        <w:t>Pihak</w:t>
-      </w:r>
-      <w:proofErr w:type="spellEnd"/>
-      <w:r>
-        <w:rPr>
-          <w:rFonts w:ascii="Times New Roman" w:hAnsi="Times New Roman" w:cs="Times New Roman"/>
-          <w:sz w:val="24"/>
-          <w:szCs w:val="24"/>
-        </w:rPr>
-        <w:t xml:space="preserve"> </w:t>
-      </w:r>
-      <w:proofErr w:type="spellStart"/>
-      <w:r>
-        <w:rPr>
-          <w:rFonts w:ascii="Times New Roman" w:hAnsi="Times New Roman" w:cs="Times New Roman"/>
-          <w:sz w:val="24"/>
-          <w:szCs w:val="24"/>
-        </w:rPr>
-        <w:t>Pertama</w:t>
-      </w:r>
-      <w:proofErr w:type="spellEnd"/>
-      <w:r>
-        <w:rPr>
-          <w:rFonts w:ascii="Times New Roman" w:hAnsi="Times New Roman" w:cs="Times New Roman"/>
-          <w:sz w:val="24"/>
-          <w:szCs w:val="24"/>
-        </w:rPr>
-        <w:t xml:space="preserve"> </w:t>
-      </w:r>
-      <w:proofErr w:type="spellStart"/>
-      <w:r>
-        <w:rPr>
-          <w:rFonts w:ascii="Times New Roman" w:hAnsi="Times New Roman" w:cs="Times New Roman"/>
-          <w:sz w:val="24"/>
-          <w:szCs w:val="24"/>
-        </w:rPr>
-        <w:t>dalam</w:t>
-      </w:r>
-      <w:proofErr w:type="spellEnd"/>
-      <w:r>
-        <w:rPr>
-          <w:rFonts w:ascii="Times New Roman" w:hAnsi="Times New Roman" w:cs="Times New Roman"/>
-          <w:sz w:val="24"/>
-          <w:szCs w:val="24"/>
-        </w:rPr>
-        <w:t xml:space="preserve"> </w:t>
-      </w:r>
-      <w:proofErr w:type="spellStart"/>
-      <w:r>
-        <w:rPr>
-          <w:rFonts w:ascii="Times New Roman" w:hAnsi="Times New Roman" w:cs="Times New Roman"/>
-          <w:sz w:val="24"/>
-          <w:szCs w:val="24"/>
-        </w:rPr>
-        <w:t>hal</w:t>
-      </w:r>
-      <w:proofErr w:type="spellEnd"/>
-      <w:r>
-        <w:rPr>
-          <w:rFonts w:ascii="Times New Roman" w:hAnsi="Times New Roman" w:cs="Times New Roman"/>
-          <w:sz w:val="24"/>
-          <w:szCs w:val="24"/>
-        </w:rPr>
-        <w:t xml:space="preserve"> </w:t>
-      </w:r>
-      <w:proofErr w:type="spellStart"/>
-      <w:r>
-        <w:rPr>
-          <w:rFonts w:ascii="Times New Roman" w:hAnsi="Times New Roman" w:cs="Times New Roman"/>
-          <w:sz w:val="24"/>
-          <w:szCs w:val="24"/>
-        </w:rPr>
-        <w:t>ini</w:t>
-      </w:r>
-      <w:proofErr w:type="spellEnd"/>
-      <w:r>
-        <w:rPr>
-          <w:rFonts w:ascii="Times New Roman" w:hAnsi="Times New Roman" w:cs="Times New Roman"/>
-          <w:sz w:val="24"/>
-          <w:szCs w:val="24"/>
-        </w:rPr>
-        <w:t xml:space="preserve"> </w:t>
-      </w:r>
-      <w:proofErr w:type="spellStart"/>
-      <w:r>
-        <w:rPr>
-          <w:rFonts w:ascii="Times New Roman" w:hAnsi="Times New Roman" w:cs="Times New Roman"/>
-          <w:sz w:val="24"/>
-          <w:szCs w:val="24"/>
-        </w:rPr>
-        <w:t>bertindak</w:t>
-      </w:r>
-      <w:proofErr w:type="spellEnd"/>
-      <w:r>
-        <w:rPr>
-          <w:rFonts w:ascii="Times New Roman" w:hAnsi="Times New Roman" w:cs="Times New Roman"/>
-          <w:sz w:val="24"/>
-          <w:szCs w:val="24"/>
-        </w:rPr>
-        <w:t xml:space="preserve"> </w:t>
-      </w:r>
-      <w:proofErr w:type="spellStart"/>
-      <w:r>
-        <w:rPr>
-          <w:rFonts w:ascii="Times New Roman" w:hAnsi="Times New Roman" w:cs="Times New Roman"/>
-          <w:sz w:val="24"/>
-          <w:szCs w:val="24"/>
-        </w:rPr>
-        <w:t>sebagai</w:t>
-      </w:r>
-      <w:proofErr w:type="spellEnd"/>
-      <w:r>
-        <w:rPr>
-          <w:rFonts w:ascii="Times New Roman" w:hAnsi="Times New Roman" w:cs="Times New Roman"/>
-          <w:sz w:val="24"/>
-          <w:szCs w:val="24"/>
-        </w:rPr>
-        <w:t xml:space="preserve"> </w:t>
-      </w:r>
-      <w:proofErr w:type="spellStart"/>
-      <w:r>
-        <w:rPr>
-          <w:rFonts w:ascii="Times New Roman" w:hAnsi="Times New Roman" w:cs="Times New Roman"/>
-          <w:sz w:val="24"/>
-          <w:szCs w:val="24"/>
-        </w:rPr>
-        <w:t>pembuat</w:t>
-      </w:r>
-      <w:proofErr w:type="spellEnd"/>
-      <w:r>
-        <w:rPr>
-          <w:rFonts w:ascii="Times New Roman" w:hAnsi="Times New Roman" w:cs="Times New Roman"/>
-          <w:sz w:val="24"/>
-          <w:szCs w:val="24"/>
-        </w:rPr>
-        <w:t xml:space="preserve"> </w:t>
-      </w:r>
-      <w:proofErr w:type="spellStart"/>
-      <w:r>
-        <w:rPr>
-          <w:rFonts w:ascii="Times New Roman" w:hAnsi="Times New Roman" w:cs="Times New Roman"/>
-          <w:sz w:val="24"/>
-          <w:szCs w:val="24"/>
-        </w:rPr>
-        <w:t>desain</w:t>
-      </w:r>
-      <w:proofErr w:type="spellEnd"/>
-      <w:r>
-        <w:rPr>
-          <w:rFonts w:ascii="Times New Roman" w:hAnsi="Times New Roman" w:cs="Times New Roman"/>
-          <w:sz w:val="24"/>
-          <w:szCs w:val="24"/>
-        </w:rPr>
-        <w:t xml:space="preserve"> situs Web </w:t>
-      </w:r>
-      <w:proofErr w:type="spellStart"/>
-      <w:r>
-        <w:rPr>
-          <w:rFonts w:ascii="Times New Roman" w:hAnsi="Times New Roman" w:cs="Times New Roman"/>
-          <w:sz w:val="24"/>
-          <w:szCs w:val="24"/>
-        </w:rPr>
-        <w:t>Apotek</w:t>
-      </w:r>
-      <w:proofErr w:type="spellEnd"/>
-      <w:r>
-        <w:rPr>
-          <w:rFonts w:ascii="Times New Roman" w:hAnsi="Times New Roman" w:cs="Times New Roman"/>
-          <w:sz w:val="24"/>
-          <w:szCs w:val="24"/>
-        </w:rPr>
-        <w:t xml:space="preserve"> Mel </w:t>
-      </w:r>
-      <w:proofErr w:type="spellStart"/>
-      <w:r>
-        <w:rPr>
-          <w:rFonts w:ascii="Times New Roman" w:hAnsi="Times New Roman" w:cs="Times New Roman"/>
-          <w:sz w:val="24"/>
-          <w:szCs w:val="24"/>
-        </w:rPr>
-        <w:t>Medica</w:t>
-      </w:r>
-      <w:proofErr w:type="spellEnd"/>
-      <w:r>
-        <w:rPr>
-          <w:rFonts w:ascii="Times New Roman" w:hAnsi="Times New Roman" w:cs="Times New Roman"/>
-          <w:sz w:val="24"/>
-          <w:szCs w:val="24"/>
-        </w:rPr>
-        <w:t xml:space="preserve"> yang </w:t>
-      </w:r>
-      <w:proofErr w:type="spellStart"/>
-      <w:r>
-        <w:rPr>
-          <w:rFonts w:ascii="Times New Roman" w:hAnsi="Times New Roman" w:cs="Times New Roman"/>
-          <w:sz w:val="24"/>
-          <w:szCs w:val="24"/>
-        </w:rPr>
-        <w:t>diminta</w:t>
-      </w:r>
-      <w:proofErr w:type="spellEnd"/>
-      <w:r>
-        <w:rPr>
-          <w:rFonts w:ascii="Times New Roman" w:hAnsi="Times New Roman" w:cs="Times New Roman"/>
-          <w:sz w:val="24"/>
-          <w:szCs w:val="24"/>
-        </w:rPr>
-        <w:t xml:space="preserve"> </w:t>
-      </w:r>
-      <w:proofErr w:type="spellStart"/>
-      <w:r>
-        <w:rPr>
-          <w:rFonts w:ascii="Times New Roman" w:hAnsi="Times New Roman" w:cs="Times New Roman"/>
-          <w:sz w:val="24"/>
-          <w:szCs w:val="24"/>
-        </w:rPr>
-        <w:t>oleh</w:t>
-      </w:r>
-      <w:proofErr w:type="spellEnd"/>
-      <w:r>
-        <w:rPr>
-          <w:rFonts w:ascii="Times New Roman" w:hAnsi="Times New Roman" w:cs="Times New Roman"/>
-          <w:sz w:val="24"/>
-          <w:szCs w:val="24"/>
-        </w:rPr>
-        <w:t xml:space="preserve"> </w:t>
-      </w:r>
-      <w:proofErr w:type="spellStart"/>
-      <w:r>
-        <w:rPr>
-          <w:rFonts w:ascii="Times New Roman" w:hAnsi="Times New Roman" w:cs="Times New Roman"/>
-          <w:sz w:val="24"/>
-          <w:szCs w:val="24"/>
-        </w:rPr>
-        <w:t>Pihak</w:t>
-      </w:r>
-      <w:proofErr w:type="spellEnd"/>
-      <w:r>
-        <w:rPr>
-          <w:rFonts w:ascii="Times New Roman" w:hAnsi="Times New Roman" w:cs="Times New Roman"/>
-          <w:sz w:val="24"/>
-          <w:szCs w:val="24"/>
-        </w:rPr>
-        <w:t xml:space="preserve"> </w:t>
-      </w:r>
-      <w:proofErr w:type="spellStart"/>
-      <w:r>
-        <w:rPr>
-          <w:rFonts w:ascii="Times New Roman" w:hAnsi="Times New Roman" w:cs="Times New Roman"/>
-          <w:sz w:val="24"/>
-          <w:szCs w:val="24"/>
-        </w:rPr>
-        <w:t>Kedua</w:t>
-      </w:r>
-      <w:proofErr w:type="spellEnd"/>
-      <w:r>
-        <w:rPr>
-          <w:rFonts w:ascii="Times New Roman" w:hAnsi="Times New Roman" w:cs="Times New Roman"/>
-          <w:sz w:val="24"/>
-          <w:szCs w:val="24"/>
-        </w:rPr>
-        <w:t xml:space="preserve">. </w:t>
-      </w:r>
-      <w:proofErr w:type="spellStart"/>
-      <w:r>
-        <w:rPr>
-          <w:rFonts w:ascii="Times New Roman" w:hAnsi="Times New Roman" w:cs="Times New Roman"/>
-          <w:sz w:val="24"/>
-          <w:szCs w:val="24"/>
-        </w:rPr>
-        <w:t>Ruang</w:t>
-      </w:r>
-      <w:proofErr w:type="spellEnd"/>
-      <w:r>
-        <w:rPr>
-          <w:rFonts w:ascii="Times New Roman" w:hAnsi="Times New Roman" w:cs="Times New Roman"/>
-          <w:sz w:val="24"/>
-          <w:szCs w:val="24"/>
-        </w:rPr>
-        <w:t xml:space="preserve"> </w:t>
-      </w:r>
-      <w:proofErr w:type="spellStart"/>
-      <w:r>
-        <w:rPr>
-          <w:rFonts w:ascii="Times New Roman" w:hAnsi="Times New Roman" w:cs="Times New Roman"/>
-          <w:sz w:val="24"/>
-          <w:szCs w:val="24"/>
-        </w:rPr>
-        <w:t>lingkup</w:t>
-      </w:r>
-      <w:proofErr w:type="spellEnd"/>
-      <w:r>
-        <w:rPr>
-          <w:rFonts w:ascii="Times New Roman" w:hAnsi="Times New Roman" w:cs="Times New Roman"/>
-          <w:sz w:val="24"/>
-          <w:szCs w:val="24"/>
-        </w:rPr>
-        <w:t xml:space="preserve"> </w:t>
-      </w:r>
-      <w:proofErr w:type="spellStart"/>
-      <w:r>
-        <w:rPr>
-          <w:rFonts w:ascii="Times New Roman" w:hAnsi="Times New Roman" w:cs="Times New Roman"/>
-          <w:sz w:val="24"/>
-          <w:szCs w:val="24"/>
-        </w:rPr>
-        <w:t>pekerjaan</w:t>
-      </w:r>
-      <w:proofErr w:type="spellEnd"/>
-      <w:r>
-        <w:rPr>
-          <w:rFonts w:ascii="Times New Roman" w:hAnsi="Times New Roman" w:cs="Times New Roman"/>
-          <w:sz w:val="24"/>
-          <w:szCs w:val="24"/>
-        </w:rPr>
-        <w:t xml:space="preserve"> </w:t>
-      </w:r>
-      <w:proofErr w:type="spellStart"/>
-      <w:r>
-        <w:rPr>
-          <w:rFonts w:ascii="Times New Roman" w:hAnsi="Times New Roman" w:cs="Times New Roman"/>
-          <w:sz w:val="24"/>
-          <w:szCs w:val="24"/>
-        </w:rPr>
-        <w:t>meliputi</w:t>
-      </w:r>
-      <w:proofErr w:type="spellEnd"/>
-      <w:r>
-        <w:rPr>
-          <w:rFonts w:ascii="Times New Roman" w:hAnsi="Times New Roman" w:cs="Times New Roman"/>
-          <w:sz w:val="24"/>
-          <w:szCs w:val="24"/>
-        </w:rPr>
-        <w:t xml:space="preserve"> </w:t>
-      </w:r>
-      <w:proofErr w:type="spellStart"/>
-      <w:r>
-        <w:rPr>
-          <w:rFonts w:ascii="Times New Roman" w:hAnsi="Times New Roman" w:cs="Times New Roman"/>
-          <w:sz w:val="24"/>
-          <w:szCs w:val="24"/>
-        </w:rPr>
-        <w:t>desain</w:t>
-      </w:r>
-      <w:proofErr w:type="spellEnd"/>
-      <w:r>
-        <w:rPr>
-          <w:rFonts w:ascii="Times New Roman" w:hAnsi="Times New Roman" w:cs="Times New Roman"/>
-          <w:sz w:val="24"/>
-          <w:szCs w:val="24"/>
-        </w:rPr>
-        <w:t xml:space="preserve"> </w:t>
-      </w:r>
-      <w:proofErr w:type="spellStart"/>
-      <w:r>
-        <w:rPr>
-          <w:rFonts w:ascii="Times New Roman" w:hAnsi="Times New Roman" w:cs="Times New Roman"/>
-          <w:sz w:val="24"/>
-          <w:szCs w:val="24"/>
-        </w:rPr>
-        <w:t>grafis</w:t>
-      </w:r>
-      <w:proofErr w:type="spellEnd"/>
-      <w:r>
-        <w:rPr>
-          <w:rFonts w:ascii="Times New Roman" w:hAnsi="Times New Roman" w:cs="Times New Roman"/>
-          <w:sz w:val="24"/>
-          <w:szCs w:val="24"/>
-        </w:rPr>
-        <w:t xml:space="preserve">, HTML, CSS, </w:t>
-      </w:r>
-      <w:proofErr w:type="spellStart"/>
-      <w:r>
-        <w:rPr>
-          <w:rFonts w:ascii="Times New Roman" w:hAnsi="Times New Roman" w:cs="Times New Roman"/>
-          <w:sz w:val="24"/>
-          <w:szCs w:val="24"/>
-        </w:rPr>
-        <w:t>tata-letak</w:t>
-      </w:r>
-      <w:proofErr w:type="spellEnd"/>
-      <w:r>
-        <w:rPr>
-          <w:rFonts w:ascii="Times New Roman" w:hAnsi="Times New Roman" w:cs="Times New Roman"/>
-          <w:sz w:val="24"/>
-          <w:szCs w:val="24"/>
-        </w:rPr>
-        <w:t xml:space="preserve">, </w:t>
-      </w:r>
-      <w:proofErr w:type="spellStart"/>
-      <w:r>
-        <w:rPr>
-          <w:rFonts w:ascii="Times New Roman" w:hAnsi="Times New Roman" w:cs="Times New Roman"/>
-          <w:sz w:val="24"/>
-          <w:szCs w:val="24"/>
-        </w:rPr>
-        <w:t>tipografi</w:t>
-      </w:r>
-      <w:proofErr w:type="spellEnd"/>
-      <w:r>
-        <w:rPr>
-          <w:rFonts w:ascii="Times New Roman" w:hAnsi="Times New Roman" w:cs="Times New Roman"/>
-          <w:sz w:val="24"/>
-          <w:szCs w:val="24"/>
-        </w:rPr>
-        <w:t xml:space="preserve">, </w:t>
-      </w:r>
-      <w:proofErr w:type="spellStart"/>
-      <w:r>
-        <w:rPr>
-          <w:rFonts w:ascii="Times New Roman" w:hAnsi="Times New Roman" w:cs="Times New Roman"/>
-          <w:sz w:val="24"/>
-          <w:szCs w:val="24"/>
-        </w:rPr>
-        <w:t>layouting</w:t>
-      </w:r>
-      <w:proofErr w:type="spellEnd"/>
-      <w:r>
-        <w:rPr>
-          <w:rFonts w:ascii="Times New Roman" w:hAnsi="Times New Roman" w:cs="Times New Roman"/>
-          <w:sz w:val="24"/>
-          <w:szCs w:val="24"/>
-        </w:rPr>
-        <w:t xml:space="preserve">, icon, </w:t>
-      </w:r>
-      <w:proofErr w:type="spellStart"/>
-      <w:r>
-        <w:rPr>
-          <w:rFonts w:ascii="Times New Roman" w:hAnsi="Times New Roman" w:cs="Times New Roman"/>
-          <w:sz w:val="24"/>
-          <w:szCs w:val="24"/>
-        </w:rPr>
-        <w:t>dan</w:t>
-      </w:r>
-      <w:proofErr w:type="spellEnd"/>
-      <w:r>
-        <w:rPr>
-          <w:rFonts w:ascii="Times New Roman" w:hAnsi="Times New Roman" w:cs="Times New Roman"/>
-          <w:sz w:val="24"/>
-          <w:szCs w:val="24"/>
-        </w:rPr>
-        <w:t xml:space="preserve"> </w:t>
-      </w:r>
-      <w:proofErr w:type="spellStart"/>
-      <w:r>
-        <w:rPr>
-          <w:rFonts w:ascii="Times New Roman" w:hAnsi="Times New Roman" w:cs="Times New Roman"/>
-          <w:sz w:val="24"/>
-          <w:szCs w:val="24"/>
-        </w:rPr>
-        <w:t>hal</w:t>
-      </w:r>
-      <w:proofErr w:type="spellEnd"/>
-      <w:r>
-        <w:rPr>
-          <w:rFonts w:ascii="Times New Roman" w:hAnsi="Times New Roman" w:cs="Times New Roman"/>
-          <w:sz w:val="24"/>
-          <w:szCs w:val="24"/>
-        </w:rPr>
-        <w:t xml:space="preserve"> lain yang </w:t>
-      </w:r>
-      <w:proofErr w:type="spellStart"/>
-      <w:r>
-        <w:rPr>
-          <w:rFonts w:ascii="Times New Roman" w:hAnsi="Times New Roman" w:cs="Times New Roman"/>
-          <w:sz w:val="24"/>
-          <w:szCs w:val="24"/>
-        </w:rPr>
-        <w:t>diperlukan</w:t>
-      </w:r>
-      <w:proofErr w:type="spellEnd"/>
-      <w:r>
-        <w:rPr>
-          <w:rFonts w:ascii="Times New Roman" w:hAnsi="Times New Roman" w:cs="Times New Roman"/>
-          <w:sz w:val="24"/>
-          <w:szCs w:val="24"/>
-        </w:rPr>
-        <w:t xml:space="preserve"> </w:t>
-      </w:r>
-      <w:proofErr w:type="spellStart"/>
-      <w:r>
-        <w:rPr>
-          <w:rFonts w:ascii="Times New Roman" w:hAnsi="Times New Roman" w:cs="Times New Roman"/>
-          <w:sz w:val="24"/>
-          <w:szCs w:val="24"/>
-        </w:rPr>
-        <w:t>dalam</w:t>
-      </w:r>
-      <w:proofErr w:type="spellEnd"/>
-      <w:r>
-        <w:rPr>
-          <w:rFonts w:ascii="Times New Roman" w:hAnsi="Times New Roman" w:cs="Times New Roman"/>
-          <w:sz w:val="24"/>
-          <w:szCs w:val="24"/>
-        </w:rPr>
-        <w:t xml:space="preserve"> </w:t>
-      </w:r>
-      <w:proofErr w:type="spellStart"/>
-      <w:r>
-        <w:rPr>
-          <w:rFonts w:ascii="Times New Roman" w:hAnsi="Times New Roman" w:cs="Times New Roman"/>
-          <w:sz w:val="24"/>
-          <w:szCs w:val="24"/>
-        </w:rPr>
-        <w:t>lingkup</w:t>
-      </w:r>
-      <w:proofErr w:type="spellEnd"/>
-      <w:r>
-        <w:rPr>
-          <w:rFonts w:ascii="Times New Roman" w:hAnsi="Times New Roman" w:cs="Times New Roman"/>
-          <w:sz w:val="24"/>
-          <w:szCs w:val="24"/>
-        </w:rPr>
-        <w:t xml:space="preserve"> </w:t>
-      </w:r>
-      <w:proofErr w:type="spellStart"/>
-      <w:r>
-        <w:rPr>
-          <w:rFonts w:ascii="Times New Roman" w:hAnsi="Times New Roman" w:cs="Times New Roman"/>
-          <w:sz w:val="24"/>
-          <w:szCs w:val="24"/>
-        </w:rPr>
-        <w:t>desain</w:t>
-      </w:r>
-      <w:proofErr w:type="spellEnd"/>
-      <w:r>
-        <w:rPr>
-          <w:rFonts w:ascii="Times New Roman" w:hAnsi="Times New Roman" w:cs="Times New Roman"/>
-          <w:sz w:val="24"/>
-          <w:szCs w:val="24"/>
-        </w:rPr>
-        <w:t xml:space="preserve"> Web </w:t>
-      </w:r>
-      <w:proofErr w:type="spellStart"/>
-      <w:r>
-        <w:rPr>
-          <w:rFonts w:ascii="Times New Roman" w:hAnsi="Times New Roman" w:cs="Times New Roman"/>
-          <w:sz w:val="24"/>
-          <w:szCs w:val="24"/>
-        </w:rPr>
-        <w:t>sesuai</w:t>
-      </w:r>
-      <w:proofErr w:type="spellEnd"/>
-      <w:r>
-        <w:rPr>
-          <w:rFonts w:ascii="Times New Roman" w:hAnsi="Times New Roman" w:cs="Times New Roman"/>
-          <w:sz w:val="24"/>
-          <w:szCs w:val="24"/>
-        </w:rPr>
-        <w:t xml:space="preserve"> </w:t>
-      </w:r>
-      <w:proofErr w:type="spellStart"/>
-      <w:r>
-        <w:rPr>
-          <w:rFonts w:ascii="Times New Roman" w:hAnsi="Times New Roman" w:cs="Times New Roman"/>
-          <w:sz w:val="24"/>
-          <w:szCs w:val="24"/>
-        </w:rPr>
-        <w:t>dengan</w:t>
-      </w:r>
-      <w:proofErr w:type="spellEnd"/>
-      <w:r>
-        <w:rPr>
-          <w:rFonts w:ascii="Times New Roman" w:hAnsi="Times New Roman" w:cs="Times New Roman"/>
-          <w:sz w:val="24"/>
-          <w:szCs w:val="24"/>
-        </w:rPr>
-        <w:t xml:space="preserve"> </w:t>
-      </w:r>
-      <w:proofErr w:type="spellStart"/>
-      <w:r>
-        <w:rPr>
-          <w:rFonts w:ascii="Times New Roman" w:hAnsi="Times New Roman" w:cs="Times New Roman"/>
-          <w:sz w:val="24"/>
-          <w:szCs w:val="24"/>
-        </w:rPr>
-        <w:t>dipesan</w:t>
-      </w:r>
-      <w:proofErr w:type="spellEnd"/>
-      <w:r>
-        <w:rPr>
-          <w:rFonts w:ascii="Times New Roman" w:hAnsi="Times New Roman" w:cs="Times New Roman"/>
-          <w:sz w:val="24"/>
-          <w:szCs w:val="24"/>
-        </w:rPr>
-        <w:t xml:space="preserve"> </w:t>
-      </w:r>
-      <w:proofErr w:type="spellStart"/>
-      <w:r>
-        <w:rPr>
-          <w:rFonts w:ascii="Times New Roman" w:hAnsi="Times New Roman" w:cs="Times New Roman"/>
-          <w:sz w:val="24"/>
-          <w:szCs w:val="24"/>
-        </w:rPr>
-        <w:t>oleh</w:t>
-      </w:r>
-      <w:proofErr w:type="spellEnd"/>
-      <w:r>
-        <w:rPr>
-          <w:rFonts w:ascii="Times New Roman" w:hAnsi="Times New Roman" w:cs="Times New Roman"/>
-          <w:sz w:val="24"/>
-          <w:szCs w:val="24"/>
-        </w:rPr>
-        <w:t xml:space="preserve"> </w:t>
-      </w:r>
-      <w:proofErr w:type="spellStart"/>
-      <w:r>
-        <w:rPr>
-          <w:rFonts w:ascii="Times New Roman" w:hAnsi="Times New Roman" w:cs="Times New Roman"/>
-          <w:sz w:val="24"/>
-          <w:szCs w:val="24"/>
-        </w:rPr>
-        <w:t>pihak</w:t>
-      </w:r>
-      <w:proofErr w:type="spellEnd"/>
-      <w:r>
-        <w:rPr>
-          <w:rFonts w:ascii="Times New Roman" w:hAnsi="Times New Roman" w:cs="Times New Roman"/>
-          <w:sz w:val="24"/>
-          <w:szCs w:val="24"/>
-        </w:rPr>
-        <w:t xml:space="preserve"> </w:t>
-      </w:r>
-      <w:proofErr w:type="spellStart"/>
-      <w:r>
-        <w:rPr>
-          <w:rFonts w:ascii="Times New Roman" w:hAnsi="Times New Roman" w:cs="Times New Roman"/>
-          <w:sz w:val="24"/>
-          <w:szCs w:val="24"/>
-        </w:rPr>
-        <w:t>kedua</w:t>
-      </w:r>
-      <w:proofErr w:type="spellEnd"/>
-      <w:r>
-        <w:rPr>
-          <w:rFonts w:ascii="Times New Roman" w:hAnsi="Times New Roman" w:cs="Times New Roman"/>
-          <w:sz w:val="24"/>
-          <w:szCs w:val="24"/>
-        </w:rPr>
-        <w:t>.</w:t>
-      </w:r>
-    </w:p>
-    <w:p>
-      <w:pPr>
-        <w:spacing w:line="360" w:lineRule="auto"/>
-        <w:jc w:val="center"/>
-        <w:rPr>
-          <w:rFonts w:ascii="Times New Roman" w:hAnsi="Times New Roman" w:cs="Times New Roman"/>
-          <w:sz w:val="24"/>
-          <w:szCs w:val="24"/>
-        </w:rPr>
-      </w:pPr>
-      <w:proofErr w:type="spellStart"/>
-      <w:r>
-        <w:rPr>
-          <w:rFonts w:ascii="Times New Roman" w:hAnsi="Times New Roman" w:cs="Times New Roman"/>
-          <w:b/>
-          <w:sz w:val="24"/>
-          <w:szCs w:val="24"/>
-        </w:rPr>
         <w:lastRenderedPageBreak/>
-        <w:t>Pasal</w:t>
-      </w:r>
-      <w:proofErr w:type="spellEnd"/>
-      <w:r>
-        <w:rPr>
-          <w:rFonts w:ascii="Times New Roman" w:hAnsi="Times New Roman" w:cs="Times New Roman"/>
-          <w:b/>
-          <w:sz w:val="24"/>
-          <w:szCs w:val="24"/>
-        </w:rPr>
-        <w:t xml:space="preserve"> 2</w:t>
-      </w:r>
-    </w:p>
-    <w:p>
-      <w:pPr>
-        <w:spacing w:line="360" w:lineRule="auto"/>
-        <w:jc w:val="center"/>
-        <w:rPr>
-          <w:rFonts w:ascii="Times New Roman" w:hAnsi="Times New Roman" w:cs="Times New Roman"/>
-          <w:b/>
-          <w:sz w:val="24"/>
-          <w:szCs w:val="24"/>
-        </w:rPr>
-      </w:pPr>
-      <w:proofErr w:type="spellStart"/>
-      <w:r>
-        <w:rPr>
-          <w:rFonts w:ascii="Times New Roman" w:hAnsi="Times New Roman" w:cs="Times New Roman"/>
-          <w:b/>
-          <w:sz w:val="24"/>
-          <w:szCs w:val="24"/>
-        </w:rPr>
         <w:t>Hak</w:t>
       </w:r>
       <w:proofErr w:type="spellEnd"/>
@@ -2797,9 +2772,17 @@
           <w:sz w:val="24"/>
           <w:szCs w:val="24"/>
         </w:rPr>
-        <w:t>Pertama:</w:t>
-      </w:r>
-      <w:proofErr w:type="spellEnd"/>
+        <w:t>Pertama</w:t>
+      </w:r>
+      <w:proofErr w:type="spellEnd"/>
+      <w:r>
+        <w:rPr>
+          <w:rFonts w:ascii="Times New Roman" w:hAnsi="Times New Roman" w:cs="Times New Roman"/>
+          <w:sz w:val="24"/>
+          <w:szCs w:val="24"/>
+        </w:rPr>
+        <w:t>:</w:t>
+      </w:r>
     </w:p>
     <w:p>
       <w:pPr>
@@ -3317,9 +3300,17 @@
           <w:sz w:val="24"/>
           <w:szCs w:val="24"/>
         </w:rPr>
-        <w:t>sebelumnya.</w:t>
-      </w:r>
-      <w:proofErr w:type="spellEnd"/>
+        <w:t>sebelumnya</w:t>
+      </w:r>
+      <w:proofErr w:type="spellEnd"/>
+      <w:r>
+        <w:rPr>
+          <w:rFonts w:ascii="Times New Roman" w:hAnsi="Times New Roman" w:cs="Times New Roman"/>
+          <w:sz w:val="24"/>
+          <w:szCs w:val="24"/>
+        </w:rPr>
+        <w:t>.</w:t>
+      </w:r>
     </w:p>
     <w:p>
       <w:pPr>
@@ -4660,9 +4651,17 @@
           <w:sz w:val="24"/>
           <w:szCs w:val="24"/>
         </w:rPr>
-        <w:t>Kedua:</w:t>
-      </w:r>
-      <w:proofErr w:type="spellEnd"/>
+        <w:t>Kedua</w:t>
+      </w:r>
+      <w:proofErr w:type="spellEnd"/>
+      <w:r>
+        <w:rPr>
+          <w:rFonts w:ascii="Times New Roman" w:hAnsi="Times New Roman" w:cs="Times New Roman"/>
+          <w:sz w:val="24"/>
+          <w:szCs w:val="24"/>
+        </w:rPr>
+        <w:t>:</w:t>
+      </w:r>
     </w:p>
     <w:p>
       <w:pPr>
@@ -4875,7 +4874,25 @@
           <w:sz w:val="24"/>
           <w:szCs w:val="24"/>
         </w:rPr>
-        <w:t xml:space="preserve"> situs Web </w:t>
+        <w:t xml:space="preserve"> </w:t>
+      </w:r>
+      <w:proofErr w:type="spellStart"/>
+      <w:r>
+        <w:rPr>
+          <w:rFonts w:ascii="Times New Roman" w:hAnsi="Times New Roman" w:cs="Times New Roman"/>
+          <w:sz w:val="24"/>
+          <w:szCs w:val="24"/>
+        </w:rPr>
+        <w:t>situs</w:t>
+      </w:r>
+      <w:proofErr w:type="spellEnd"/>
+      <w:r>
+        <w:rPr>
+          <w:rFonts w:ascii="Times New Roman" w:hAnsi="Times New Roman" w:cs="Times New Roman"/>
+          <w:sz w:val="24"/>
+          <w:szCs w:val="24"/>
+        </w:rPr>
+        <w:t xml:space="preserve"> Web </w:t>
       </w:r>
       <w:proofErr w:type="spellStart"/>
       <w:r>
@@ -4902,9 +4919,17 @@
           <w:sz w:val="24"/>
           <w:szCs w:val="24"/>
         </w:rPr>
-        <w:t>Medica.</w:t>
-      </w:r>
-      <w:proofErr w:type="spellEnd"/>
+        <w:t>Medica</w:t>
+      </w:r>
+      <w:proofErr w:type="spellEnd"/>
+      <w:r>
+        <w:rPr>
+          <w:rFonts w:ascii="Times New Roman" w:hAnsi="Times New Roman" w:cs="Times New Roman"/>
+          <w:sz w:val="24"/>
+          <w:szCs w:val="24"/>
+        </w:rPr>
+        <w:t>.</w:t>
+      </w:r>
     </w:p>
     <w:p>
       <w:pPr>
@@ -5784,7 +5809,6 @@
           <w:sz w:val="24"/>
           <w:szCs w:val="24"/>
         </w:rPr>
-        <w:lastRenderedPageBreak/>
         <w:t>Waktu</w:t>
       </w:r>
       <w:proofErr w:type="spellEnd"/>
@@ -6019,9 +6043,17 @@
           <w:sz w:val="24"/>
           <w:szCs w:val="24"/>
         </w:rPr>
-        <w:t>Kedua.</w:t>
-      </w:r>
-      <w:proofErr w:type="spellEnd"/>
+        <w:t>Kedua</w:t>
+      </w:r>
+      <w:proofErr w:type="spellEnd"/>
+      <w:r>
+        <w:rPr>
+          <w:rFonts w:ascii="Times New Roman" w:hAnsi="Times New Roman" w:cs="Times New Roman"/>
+          <w:sz w:val="24"/>
+          <w:szCs w:val="24"/>
+        </w:rPr>
+        <w:t>.</w:t>
+      </w:r>
     </w:p>
     <w:p>
       <w:pPr>
@@ -6045,6 +6077,7 @@
           <w:sz w:val="24"/>
           <w:szCs w:val="24"/>
         </w:rPr>
+        <w:lastRenderedPageBreak/>
         <w:t>Jangka</w:t>
       </w:r>
       <w:proofErr w:type="spellEnd"/>
@@ -7244,7 +7277,7 @@
           <w:color w:val="000000" w:themeColor="text1"/>
           <w:sz w:val="24"/>
           <w:szCs w:val="24"/>
-          <w:lang w:val="id-ID"/>
+          <w:lang w:val="sv-FI"/>
         </w:rPr>
         <w:tab/>
       </w:r>
@@ -7256,38 +7289,7 @@
           <w:szCs w:val="24"/>
           <w:lang w:val="sv-FI"/>
         </w:rPr>
-        <w:t>P</w:t>
-      </w:r>
-      <w:r>
-        <w:rPr>
-          <w:rFonts w:asciiTheme="majorBidi" w:hAnsiTheme="majorBidi" w:cstheme="majorBidi"/>
-          <w:color w:val="000000" w:themeColor="text1"/>
-          <w:sz w:val="24"/>
-          <w:szCs w:val="24"/>
-          <w:lang w:val="sv-FI"/>
-        </w:rPr>
-        <w:t>roject Manager</w:t>
-      </w:r>
-      <w:r>
-        <w:rPr>
-          <w:rFonts w:asciiTheme="majorBidi" w:hAnsiTheme="majorBidi" w:cstheme="majorBidi"/>
-          <w:color w:val="000000" w:themeColor="text1"/>
-          <w:sz w:val="24"/>
-          <w:szCs w:val="24"/>
-          <w:lang w:val="sv-FI"/>
-        </w:rPr>
-        <w:tab/>
-        <w:t>Pem</w:t>
-      </w:r>
-      <w:r>
-        <w:rPr>
-          <w:rFonts w:asciiTheme="majorBidi" w:hAnsiTheme="majorBidi" w:cstheme="majorBidi"/>
-          <w:color w:val="000000" w:themeColor="text1"/>
-          <w:sz w:val="24"/>
-          <w:szCs w:val="24"/>
-          <w:lang w:val="sv-FI"/>
-        </w:rPr>
-        <w:t>ilik Apotek Mel Medica</w:t>
+        <w:t>\</w:t>
       </w:r>
       <w:r>
         <w:rPr>
@@ -7561,8 +7563,8 @@
 </file>
 
 <file path=word/numbering.xml><?xml version="1.0" encoding="utf-8"?>
-<w:numbering xmlns:wpc="http://schemas.microsoft.com/office/word/2010/wordprocessingCanvas" xmlns:cx="http://schemas.microsoft.com/office/drawing/2014/chartex" xmlns:cx1="http://schemas.microsoft.com/office/drawing/2015/9/8/chartex" xmlns:cx2="http://schemas.microsoft.com/office/drawing/2015/10/21/chartex" xmlns:cx3="http://schemas.microsoft.com/office/drawing/2016/5/9/chartex" xmlns:cx4="http://schemas.microsoft.com/office/drawing/2016/5/10/chartex" xmlns:cx5="http://schemas.microsoft.com/office/drawing/2016/5/11/chartex" xmlns:cx6="http://schemas.microsoft.com/office/drawing/2016/5/12/chartex" xmlns:cx7="http://schemas.microsoft.com/office/drawing/2016/5/13/chartex" xmlns:cx8="http://schemas.microsoft.com/office/drawing/2016/5/14/chartex" xmlns:mc="http://schemas.openxmlformats.org/markup-compatibility/2006" xmlns:aink="http://schemas.microsoft.com/office/drawing/2016/ink" xmlns:am3d="http://schemas.microsoft.com/office/drawing/2017/model3d" xmlns:o="urn:schemas-microsoft-com:office:office" xmlns:r="http://schemas.openxmlformats.org/officeDocument/2006/relationships" xmlns:m="http://schemas.openxmlformats.org/officeDocument/2006/math" xmlns:v="urn:schemas-microsoft-com:vml" xmlns:wp14="http://schemas.microsoft.com/office/word/2010/wordprocessingDrawing" xmlns:wp="http://schemas.openxmlformats.org/drawingml/2006/wordprocessingDrawing" xmlns:w10="urn:schemas-microsoft-com:office:word" xmlns:w="http://schemas.openxmlformats.org/wordprocessingml/2006/main" xmlns:w14="http://schemas.microsoft.com/office/word/2010/wordml" xmlns:w15="http://schemas.microsoft.com/office/word/2012/wordml" xmlns:w16cid="http://schemas.microsoft.com/office/word/2016/wordml/cid" xmlns:w16se="http://schemas.microsoft.com/office/word/2015/wordml/symex" xmlns:wpg="http://schemas.microsoft.com/office/word/2010/wordprocessingGroup" xmlns:wpi="http://schemas.microsoft.com/office/word/2010/wordprocessingInk" xmlns:wne="http://schemas.microsoft.com/office/word/2006/wordml" xmlns:wps="http://schemas.microsoft.com/office/word/2010/wordprocessingShape" mc:Ignorable="w14 w15 w16se w16cid wp14">
-  <w:abstractNum w:abstractNumId="0" w15:restartNumberingAfterBreak="0">
+<w:numbering xmlns:wpc="http://schemas.microsoft.com/office/word/2010/wordprocessingCanvas" xmlns:mc="http://schemas.openxmlformats.org/markup-compatibility/2006" xmlns:o="urn:schemas-microsoft-com:office:office" xmlns:r="http://schemas.openxmlformats.org/officeDocument/2006/relationships" xmlns:m="http://schemas.openxmlformats.org/officeDocument/2006/math" xmlns:v="urn:schemas-microsoft-com:vml" xmlns:wp14="http://schemas.microsoft.com/office/word/2010/wordprocessingDrawing" xmlns:wp="http://schemas.openxmlformats.org/drawingml/2006/wordprocessingDrawing" xmlns:w10="urn:schemas-microsoft-com:office:word" xmlns:w="http://schemas.openxmlformats.org/wordprocessingml/2006/main" xmlns:w14="http://schemas.microsoft.com/office/word/2010/wordml" xmlns:w15="http://schemas.microsoft.com/office/word/2012/wordml" xmlns:wpg="http://schemas.microsoft.com/office/word/2010/wordprocessingGroup" xmlns:wpi="http://schemas.microsoft.com/office/word/2010/wordprocessingInk" xmlns:wne="http://schemas.microsoft.com/office/word/2006/wordml" xmlns:wps="http://schemas.microsoft.com/office/word/2010/wordprocessingShape" mc:Ignorable="w14 w15 wp14">
+  <w:abstractNum w:abstractNumId="0">
     <w:nsid w:val="1B5D7DAB"/>
     <w:multiLevelType w:val="hybridMultilevel"/>
     <w:tmpl w:val="49DCF10C"/>
@@ -7651,7 +7653,7 @@
       </w:pPr>
     </w:lvl>
   </w:abstractNum>
-  <w:abstractNum w:abstractNumId="1" w15:restartNumberingAfterBreak="0">
+  <w:abstractNum w:abstractNumId="1">
     <w:nsid w:val="33772181"/>
     <w:multiLevelType w:val="hybridMultilevel"/>
     <w:tmpl w:val="7174E06A"/>
@@ -7740,7 +7742,7 @@
       </w:pPr>
     </w:lvl>
   </w:abstractNum>
-  <w:abstractNum w:abstractNumId="2" w15:restartNumberingAfterBreak="0">
+  <w:abstractNum w:abstractNumId="2">
     <w:nsid w:val="375575BE"/>
     <w:multiLevelType w:val="hybridMultilevel"/>
     <w:tmpl w:val="31225886"/>
@@ -7826,7 +7828,7 @@
       </w:pPr>
     </w:lvl>
   </w:abstractNum>
-  <w:abstractNum w:abstractNumId="3" w15:restartNumberingAfterBreak="0">
+  <w:abstractNum w:abstractNumId="3">
     <w:nsid w:val="472D4225"/>
     <w:multiLevelType w:val="hybridMultilevel"/>
     <w:tmpl w:val="77BAA160"/>
@@ -7912,7 +7914,7 @@
       </w:pPr>
     </w:lvl>
   </w:abstractNum>
-  <w:abstractNum w:abstractNumId="4" w15:restartNumberingAfterBreak="0">
+  <w:abstractNum w:abstractNumId="4">
     <w:nsid w:val="53CD2B2B"/>
     <w:multiLevelType w:val="hybridMultilevel"/>
     <w:tmpl w:val="AEE88C50"/>
@@ -7998,7 +8000,7 @@
       </w:pPr>
     </w:lvl>
   </w:abstractNum>
-  <w:abstractNum w:abstractNumId="5" w15:restartNumberingAfterBreak="0">
+  <w:abstractNum w:abstractNumId="5">
     <w:nsid w:val="5A9D785D"/>
     <w:multiLevelType w:val="hybridMultilevel"/>
     <w:tmpl w:val="B53C4DDC"/>
@@ -8084,7 +8086,7 @@
       </w:pPr>
     </w:lvl>
   </w:abstractNum>
-  <w:abstractNum w:abstractNumId="6" w15:restartNumberingAfterBreak="0">
+  <w:abstractNum w:abstractNumId="6">
     <w:nsid w:val="6B561758"/>
     <w:multiLevelType w:val="hybridMultilevel"/>
     <w:tmpl w:val="D8A849E6"/>
@@ -8198,7 +8200,7 @@
 </file>
 
 <file path=word/styles.xml><?xml version="1.0" encoding="utf-8"?>
-<w:styles xmlns:mc="http://schemas.openxmlformats.org/markup-compatibility/2006" xmlns:r="http://schemas.openxmlformats.org/officeDocument/2006/relationships" xmlns:w="http://schemas.openxmlformats.org/wordprocessingml/2006/main" xmlns:w14="http://schemas.microsoft.com/office/word/2010/wordml" xmlns:w15="http://schemas.microsoft.com/office/word/2012/wordml" xmlns:w16cid="http://schemas.microsoft.com/office/word/2016/wordml/cid" xmlns:w16se="http://schemas.microsoft.com/office/word/2015/wordml/symex" mc:Ignorable="w14 w15 w16se w16cid">
+<w:styles xmlns:mc="http://schemas.openxmlformats.org/markup-compatibility/2006" xmlns:r="http://schemas.openxmlformats.org/officeDocument/2006/relationships" xmlns:w="http://schemas.openxmlformats.org/wordprocessingml/2006/main" xmlns:w14="http://schemas.microsoft.com/office/word/2010/wordml" xmlns:w15="http://schemas.microsoft.com/office/word/2012/wordml" mc:Ignorable="w14 w15">
   <w:docDefaults>
     <w:rPrDefault>
       <w:rPr>
@@ -8214,7 +8216,7 @@
       </w:pPr>
     </w:pPrDefault>
   </w:docDefaults>
-  <w:latentStyles w:defLockedState="0" w:defUIPriority="99" w:defSemiHidden="0" w:defUnhideWhenUsed="0" w:defQFormat="0" w:count="375">
+  <w:latentStyles w:defLockedState="0" w:defUIPriority="99" w:defSemiHidden="0" w:defUnhideWhenUsed="0" w:defQFormat="0" w:count="371">
     <w:lsdException w:name="Normal" w:uiPriority="0" w:qFormat="1"/>
     <w:lsdException w:name="heading 1" w:uiPriority="9" w:qFormat="1"/>
     <w:lsdException w:name="heading 2" w:semiHidden="1" w:uiPriority="9" w:unhideWhenUsed="1" w:qFormat="1"/>
@@ -8586,10 +8588,6 @@
     <w:lsdException w:name="List Table 5 Dark Accent 6" w:uiPriority="50"/>
     <w:lsdException w:name="List Table 6 Colorful Accent 6" w:uiPriority="51"/>
     <w:lsdException w:name="List Table 7 Colorful Accent 6" w:uiPriority="52"/>
-    <w:lsdException w:name="Mention" w:semiHidden="1" w:unhideWhenUsed="1"/>
-    <w:lsdException w:name="Smart Hyperlink" w:semiHidden="1" w:unhideWhenUsed="1"/>
-    <w:lsdException w:name="Hashtag" w:semiHidden="1" w:unhideWhenUsed="1"/>
-    <w:lsdException w:name="Unresolved Mention" w:semiHidden="1" w:unhideWhenUsed="1"/>
   </w:latentStyles>
   <w:style w:type="paragraph" w:default="1" w:styleId="Normal">
     <w:name w:val="Normal"/>
